--- a/Bericht_.docx
+++ b/Bericht_.docx
@@ -505,26 +505,6 @@
           <w:lang w:val="en-US"/>
         </w:rPr>
       </w:pPr>
-      <w:r>
-        <w:rPr>
-          <w:lang w:val="en-US"/>
-        </w:rPr>
-        <w:t>Error flags: correct</w:t>
-      </w:r>
-    </w:p>
-    <w:p>
-      <w:pPr>
-        <w:rPr>
-          <w:lang w:val="en-US"/>
-        </w:rPr>
-      </w:pPr>
-    </w:p>
-    <w:p>
-      <w:pPr>
-        <w:rPr>
-          <w:lang w:val="en-US"/>
-        </w:rPr>
-      </w:pPr>
     </w:p>
     <w:p>
       <w:pPr>
@@ -1159,6 +1139,4071 @@
           <w:lang w:val="en-US"/>
         </w:rPr>
       </w:pPr>
+    </w:p>
+    <w:p>
+      <w:pPr>
+        <w:rPr>
+          <w:lang w:val="en-US"/>
+        </w:rPr>
+      </w:pPr>
+    </w:p>
+    <w:p>
+      <w:pPr>
+        <w:spacing w:after="160" w:line="259" w:lineRule="auto"/>
+        <w:rPr>
+          <w:lang w:val="en-US"/>
+        </w:rPr>
+      </w:pPr>
+      <w:r>
+        <w:rPr>
+          <w:lang w:val="en-US"/>
+        </w:rPr>
+        <w:br w:type="page"/>
+      </w:r>
+    </w:p>
+    <w:p>
+      <w:pPr>
+        <w:rPr>
+          <w:lang w:val="en-US"/>
+        </w:rPr>
+      </w:pPr>
+    </w:p>
+    <w:p>
+      <w:pPr>
+        <w:rPr>
+          <w:lang w:val="en-US"/>
+        </w:rPr>
+      </w:pPr>
+      <w:proofErr w:type="spellStart"/>
+      <w:proofErr w:type="gramStart"/>
+      <w:r>
+        <w:rPr>
+          <w:lang w:val="en-US"/>
+        </w:rPr>
+        <w:t>CdsTestCaseLibrary.Models.Project.Parameter</w:t>
+      </w:r>
+      <w:proofErr w:type="spellEnd"/>
+      <w:proofErr w:type="gramEnd"/>
+    </w:p>
+    <w:p>
+      <w:pPr>
+        <w:rPr>
+          <w:lang w:val="en-US"/>
+        </w:rPr>
+      </w:pPr>
+      <w:r>
+        <w:rPr>
+          <w:lang w:val="en-US"/>
+        </w:rPr>
+        <w:t>0</w:t>
+      </w:r>
+    </w:p>
+    <w:p>
+      <w:pPr>
+        <w:rPr>
+          <w:lang w:val="en-US"/>
+        </w:rPr>
+      </w:pPr>
+      <w:r>
+        <w:rPr>
+          <w:lang w:val="en-US"/>
+        </w:rPr>
+        <w:t xml:space="preserve">Name: </w:t>
+      </w:r>
+      <w:proofErr w:type="spellStart"/>
+      <w:r>
+        <w:rPr>
+          <w:lang w:val="en-US"/>
+        </w:rPr>
+        <w:t>ParameterName</w:t>
+      </w:r>
+      <w:proofErr w:type="spellEnd"/>
+    </w:p>
+    <w:p>
+      <w:pPr>
+        <w:rPr>
+          <w:lang w:val="en-US"/>
+        </w:rPr>
+      </w:pPr>
+      <w:r>
+        <w:rPr>
+          <w:lang w:val="en-US"/>
+        </w:rPr>
+        <w:t>0</w:t>
+      </w:r>
+      <w:r>
+        <w:rPr>
+          <w:lang w:val="en-US"/>
+        </w:rPr>
+        <w:tab/>
+      </w:r>
+      <w:r>
+        <w:rPr>
+          <w:lang w:val="en-US"/>
+        </w:rPr>
+        <w:t xml:space="preserve">Value: </w:t>
+      </w:r>
+      <w:proofErr w:type="spellStart"/>
+      <w:r>
+        <w:rPr>
+          <w:lang w:val="en-US"/>
+        </w:rPr>
+        <w:t>CarVoltage</w:t>
+      </w:r>
+      <w:proofErr w:type="spellEnd"/>
+    </w:p>
+    <w:p>
+      <w:pPr>
+        <w:rPr>
+          <w:lang w:val="en-US"/>
+        </w:rPr>
+      </w:pPr>
+      <w:r>
+        <w:rPr>
+          <w:lang w:val="en-US"/>
+        </w:rPr>
+        <w:t xml:space="preserve">Name: </w:t>
+      </w:r>
+      <w:proofErr w:type="spellStart"/>
+      <w:r>
+        <w:rPr>
+          <w:lang w:val="en-US"/>
+        </w:rPr>
+        <w:t>ParameterValue</w:t>
+      </w:r>
+      <w:proofErr w:type="spellEnd"/>
+    </w:p>
+    <w:p>
+      <w:pPr>
+        <w:rPr>
+          <w:lang w:val="en-US"/>
+        </w:rPr>
+      </w:pPr>
+      <w:r>
+        <w:rPr>
+          <w:lang w:val="en-US"/>
+        </w:rPr>
+        <w:t>1</w:t>
+      </w:r>
+      <w:r>
+        <w:rPr>
+          <w:lang w:val="en-US"/>
+        </w:rPr>
+        <w:tab/>
+      </w:r>
+      <w:r>
+        <w:rPr>
+          <w:lang w:val="en-US"/>
+        </w:rPr>
+        <w:t>Value: 550</w:t>
+      </w:r>
+    </w:p>
+    <w:p>
+      <w:pPr>
+        <w:rPr>
+          <w:lang w:val="en-US"/>
+        </w:rPr>
+      </w:pPr>
+      <w:r>
+        <w:rPr>
+          <w:lang w:val="en-US"/>
+        </w:rPr>
+        <w:t xml:space="preserve">Name: </w:t>
+      </w:r>
+      <w:proofErr w:type="spellStart"/>
+      <w:r>
+        <w:rPr>
+          <w:lang w:val="en-US"/>
+        </w:rPr>
+        <w:t>ParameterUnit</w:t>
+      </w:r>
+      <w:proofErr w:type="spellEnd"/>
+    </w:p>
+    <w:p>
+      <w:pPr>
+        <w:rPr>
+          <w:lang w:val="en-US"/>
+        </w:rPr>
+      </w:pPr>
+      <w:r>
+        <w:rPr>
+          <w:lang w:val="en-US"/>
+        </w:rPr>
+        <w:t>2</w:t>
+      </w:r>
+      <w:r>
+        <w:rPr>
+          <w:lang w:val="en-US"/>
+        </w:rPr>
+        <w:tab/>
+      </w:r>
+      <w:r>
+        <w:rPr>
+          <w:lang w:val="en-US"/>
+        </w:rPr>
+        <w:t>Value: V</w:t>
+      </w:r>
+    </w:p>
+    <w:p>
+      <w:pPr>
+        <w:rPr>
+          <w:lang w:val="en-US"/>
+        </w:rPr>
+      </w:pPr>
+      <w:r>
+        <w:rPr>
+          <w:lang w:val="en-US"/>
+        </w:rPr>
+        <w:t xml:space="preserve">Name: </w:t>
+      </w:r>
+      <w:proofErr w:type="spellStart"/>
+      <w:r>
+        <w:rPr>
+          <w:lang w:val="en-US"/>
+        </w:rPr>
+        <w:t>TestcaseParameterId</w:t>
+      </w:r>
+      <w:proofErr w:type="spellEnd"/>
+    </w:p>
+    <w:p>
+      <w:pPr>
+        <w:rPr>
+          <w:lang w:val="en-US"/>
+        </w:rPr>
+      </w:pPr>
+      <w:r>
+        <w:rPr>
+          <w:lang w:val="en-US"/>
+        </w:rPr>
+        <w:t>3</w:t>
+      </w:r>
+      <w:r>
+        <w:rPr>
+          <w:lang w:val="en-US"/>
+        </w:rPr>
+        <w:tab/>
+      </w:r>
+      <w:r>
+        <w:rPr>
+          <w:lang w:val="en-US"/>
+        </w:rPr>
+        <w:t xml:space="preserve">Value: </w:t>
+      </w:r>
+    </w:p>
+    <w:p>
+      <w:pPr>
+        <w:rPr>
+          <w:lang w:val="en-US"/>
+        </w:rPr>
+      </w:pPr>
+      <w:r>
+        <w:rPr>
+          <w:lang w:val="en-US"/>
+        </w:rPr>
+        <w:t xml:space="preserve">Name: </w:t>
+      </w:r>
+      <w:proofErr w:type="spellStart"/>
+      <w:r>
+        <w:rPr>
+          <w:lang w:val="en-US"/>
+        </w:rPr>
+        <w:t>ParameterDescription</w:t>
+      </w:r>
+      <w:proofErr w:type="spellEnd"/>
+    </w:p>
+    <w:p>
+      <w:pPr>
+        <w:rPr>
+          <w:lang w:val="en-US"/>
+        </w:rPr>
+      </w:pPr>
+      <w:r>
+        <w:rPr>
+          <w:lang w:val="en-US"/>
+        </w:rPr>
+        <w:t>4</w:t>
+      </w:r>
+      <w:r>
+        <w:rPr>
+          <w:lang w:val="en-US"/>
+        </w:rPr>
+        <w:tab/>
+      </w:r>
+      <w:r>
+        <w:rPr>
+          <w:lang w:val="en-US"/>
+        </w:rPr>
+        <w:t>Value: Target battery voltage</w:t>
+      </w:r>
+    </w:p>
+    <w:p>
+      <w:pPr>
+        <w:rPr>
+          <w:lang w:val="en-US"/>
+        </w:rPr>
+      </w:pPr>
+      <w:r>
+        <w:rPr>
+          <w:lang w:val="en-US"/>
+        </w:rPr>
+        <w:t xml:space="preserve">Name: </w:t>
+      </w:r>
+      <w:proofErr w:type="spellStart"/>
+      <w:r>
+        <w:rPr>
+          <w:lang w:val="en-US"/>
+        </w:rPr>
+        <w:t>ParameterMaxVal</w:t>
+      </w:r>
+      <w:proofErr w:type="spellEnd"/>
+    </w:p>
+    <w:p>
+      <w:pPr>
+        <w:rPr>
+          <w:lang w:val="en-US"/>
+        </w:rPr>
+      </w:pPr>
+      <w:r>
+        <w:rPr>
+          <w:lang w:val="en-US"/>
+        </w:rPr>
+        <w:t>5</w:t>
+      </w:r>
+      <w:r>
+        <w:rPr>
+          <w:lang w:val="en-US"/>
+        </w:rPr>
+        <w:tab/>
+      </w:r>
+      <w:r>
+        <w:rPr>
+          <w:lang w:val="en-US"/>
+        </w:rPr>
+        <w:t>Value: 600</w:t>
+      </w:r>
+    </w:p>
+    <w:p>
+      <w:pPr>
+        <w:rPr>
+          <w:lang w:val="en-US"/>
+        </w:rPr>
+      </w:pPr>
+      <w:r>
+        <w:rPr>
+          <w:lang w:val="en-US"/>
+        </w:rPr>
+        <w:t xml:space="preserve">Name: </w:t>
+      </w:r>
+      <w:proofErr w:type="spellStart"/>
+      <w:r>
+        <w:rPr>
+          <w:lang w:val="en-US"/>
+        </w:rPr>
+        <w:t>ParameterMinVal</w:t>
+      </w:r>
+      <w:proofErr w:type="spellEnd"/>
+    </w:p>
+    <w:p>
+      <w:pPr>
+        <w:rPr>
+          <w:lang w:val="en-US"/>
+        </w:rPr>
+      </w:pPr>
+      <w:r>
+        <w:rPr>
+          <w:lang w:val="en-US"/>
+        </w:rPr>
+        <w:t>Value: 150</w:t>
+      </w:r>
+    </w:p>
+    <w:p>
+      <w:pPr>
+        <w:rPr>
+          <w:lang w:val="en-US"/>
+        </w:rPr>
+      </w:pPr>
+      <w:proofErr w:type="spellStart"/>
+      <w:proofErr w:type="gramStart"/>
+      <w:r>
+        <w:rPr>
+          <w:lang w:val="en-US"/>
+        </w:rPr>
+        <w:t>CdsTestCaseLibrary.Models.Project.Parameter</w:t>
+      </w:r>
+      <w:proofErr w:type="spellEnd"/>
+      <w:proofErr w:type="gramEnd"/>
+    </w:p>
+    <w:p>
+      <w:pPr>
+        <w:rPr>
+          <w:lang w:val="en-US"/>
+        </w:rPr>
+      </w:pPr>
+      <w:r>
+        <w:rPr>
+          <w:lang w:val="en-US"/>
+        </w:rPr>
+        <w:t>1</w:t>
+      </w:r>
+    </w:p>
+    <w:p>
+      <w:pPr>
+        <w:rPr>
+          <w:lang w:val="en-US"/>
+        </w:rPr>
+      </w:pPr>
+      <w:r>
+        <w:rPr>
+          <w:lang w:val="en-US"/>
+        </w:rPr>
+        <w:t xml:space="preserve">Name: </w:t>
+      </w:r>
+      <w:proofErr w:type="spellStart"/>
+      <w:r>
+        <w:rPr>
+          <w:lang w:val="en-US"/>
+        </w:rPr>
+        <w:t>ParameterName</w:t>
+      </w:r>
+      <w:proofErr w:type="spellEnd"/>
+    </w:p>
+    <w:p>
+      <w:pPr>
+        <w:rPr>
+          <w:lang w:val="en-US"/>
+        </w:rPr>
+      </w:pPr>
+      <w:r>
+        <w:rPr>
+          <w:lang w:val="en-US"/>
+        </w:rPr>
+        <w:t xml:space="preserve">Value: </w:t>
+      </w:r>
+      <w:proofErr w:type="spellStart"/>
+      <w:r>
+        <w:rPr>
+          <w:lang w:val="en-US"/>
+        </w:rPr>
+        <w:t>CarCurrent</w:t>
+      </w:r>
+      <w:proofErr w:type="spellEnd"/>
+    </w:p>
+    <w:p>
+      <w:pPr>
+        <w:rPr>
+          <w:lang w:val="en-US"/>
+        </w:rPr>
+      </w:pPr>
+      <w:r>
+        <w:rPr>
+          <w:lang w:val="en-US"/>
+        </w:rPr>
+        <w:t xml:space="preserve">Name: </w:t>
+      </w:r>
+      <w:proofErr w:type="spellStart"/>
+      <w:r>
+        <w:rPr>
+          <w:lang w:val="en-US"/>
+        </w:rPr>
+        <w:t>ParameterValue</w:t>
+      </w:r>
+      <w:proofErr w:type="spellEnd"/>
+    </w:p>
+    <w:p>
+      <w:pPr>
+        <w:rPr>
+          <w:lang w:val="en-US"/>
+        </w:rPr>
+      </w:pPr>
+      <w:r>
+        <w:rPr>
+          <w:lang w:val="en-US"/>
+        </w:rPr>
+        <w:t>Value: 18</w:t>
+      </w:r>
+    </w:p>
+    <w:p>
+      <w:pPr>
+        <w:rPr>
+          <w:lang w:val="en-US"/>
+        </w:rPr>
+      </w:pPr>
+      <w:r>
+        <w:rPr>
+          <w:lang w:val="en-US"/>
+        </w:rPr>
+        <w:t xml:space="preserve">Name: </w:t>
+      </w:r>
+      <w:proofErr w:type="spellStart"/>
+      <w:r>
+        <w:rPr>
+          <w:lang w:val="en-US"/>
+        </w:rPr>
+        <w:t>ParameterUnit</w:t>
+      </w:r>
+      <w:proofErr w:type="spellEnd"/>
+    </w:p>
+    <w:p>
+      <w:pPr>
+        <w:rPr>
+          <w:lang w:val="en-US"/>
+        </w:rPr>
+      </w:pPr>
+      <w:r>
+        <w:rPr>
+          <w:lang w:val="en-US"/>
+        </w:rPr>
+        <w:t>Value: A</w:t>
+      </w:r>
+    </w:p>
+    <w:p>
+      <w:pPr>
+        <w:rPr>
+          <w:lang w:val="en-US"/>
+        </w:rPr>
+      </w:pPr>
+      <w:r>
+        <w:rPr>
+          <w:lang w:val="en-US"/>
+        </w:rPr>
+        <w:t xml:space="preserve">Name: </w:t>
+      </w:r>
+      <w:proofErr w:type="spellStart"/>
+      <w:r>
+        <w:rPr>
+          <w:lang w:val="en-US"/>
+        </w:rPr>
+        <w:t>TestcaseParameterId</w:t>
+      </w:r>
+      <w:proofErr w:type="spellEnd"/>
+    </w:p>
+    <w:p>
+      <w:pPr>
+        <w:rPr>
+          <w:lang w:val="en-US"/>
+        </w:rPr>
+      </w:pPr>
+      <w:r>
+        <w:rPr>
+          <w:lang w:val="en-US"/>
+        </w:rPr>
+        <w:t xml:space="preserve">Value: </w:t>
+      </w:r>
+    </w:p>
+    <w:p>
+      <w:pPr>
+        <w:rPr>
+          <w:lang w:val="en-US"/>
+        </w:rPr>
+      </w:pPr>
+      <w:r>
+        <w:rPr>
+          <w:lang w:val="en-US"/>
+        </w:rPr>
+        <w:t xml:space="preserve">Name: </w:t>
+      </w:r>
+      <w:proofErr w:type="spellStart"/>
+      <w:r>
+        <w:rPr>
+          <w:lang w:val="en-US"/>
+        </w:rPr>
+        <w:t>ParameterDescription</w:t>
+      </w:r>
+      <w:proofErr w:type="spellEnd"/>
+    </w:p>
+    <w:p>
+      <w:pPr>
+        <w:rPr>
+          <w:lang w:val="en-US"/>
+        </w:rPr>
+      </w:pPr>
+      <w:r>
+        <w:rPr>
+          <w:lang w:val="en-US"/>
+        </w:rPr>
+        <w:t xml:space="preserve">Value: </w:t>
+      </w:r>
+      <w:proofErr w:type="spellStart"/>
+      <w:r>
+        <w:rPr>
+          <w:lang w:val="en-US"/>
+        </w:rPr>
+        <w:t>Testcurrent</w:t>
+      </w:r>
+      <w:proofErr w:type="spellEnd"/>
+      <w:r>
+        <w:rPr>
+          <w:lang w:val="en-US"/>
+        </w:rPr>
+        <w:t xml:space="preserve"> </w:t>
+      </w:r>
+    </w:p>
+    <w:p>
+      <w:pPr>
+        <w:rPr>
+          <w:lang w:val="en-US"/>
+        </w:rPr>
+      </w:pPr>
+      <w:r>
+        <w:rPr>
+          <w:lang w:val="en-US"/>
+        </w:rPr>
+        <w:t xml:space="preserve">Name: </w:t>
+      </w:r>
+      <w:proofErr w:type="spellStart"/>
+      <w:r>
+        <w:rPr>
+          <w:lang w:val="en-US"/>
+        </w:rPr>
+        <w:t>ParameterMaxVal</w:t>
+      </w:r>
+      <w:proofErr w:type="spellEnd"/>
+    </w:p>
+    <w:p>
+      <w:pPr>
+        <w:rPr>
+          <w:lang w:val="en-US"/>
+        </w:rPr>
+      </w:pPr>
+      <w:r>
+        <w:rPr>
+          <w:lang w:val="en-US"/>
+        </w:rPr>
+        <w:t>Value: 21</w:t>
+      </w:r>
+    </w:p>
+    <w:p>
+      <w:pPr>
+        <w:rPr>
+          <w:lang w:val="en-US"/>
+        </w:rPr>
+      </w:pPr>
+      <w:r>
+        <w:rPr>
+          <w:lang w:val="en-US"/>
+        </w:rPr>
+        <w:t xml:space="preserve">Name: </w:t>
+      </w:r>
+      <w:proofErr w:type="spellStart"/>
+      <w:r>
+        <w:rPr>
+          <w:lang w:val="en-US"/>
+        </w:rPr>
+        <w:t>ParameterMinVal</w:t>
+      </w:r>
+      <w:proofErr w:type="spellEnd"/>
+    </w:p>
+    <w:p>
+      <w:pPr>
+        <w:rPr>
+          <w:lang w:val="en-US"/>
+        </w:rPr>
+      </w:pPr>
+      <w:r>
+        <w:rPr>
+          <w:lang w:val="en-US"/>
+        </w:rPr>
+        <w:t>Value: 0</w:t>
+      </w:r>
+    </w:p>
+    <w:p>
+      <w:pPr>
+        <w:rPr>
+          <w:lang w:val="en-US"/>
+        </w:rPr>
+      </w:pPr>
+      <w:proofErr w:type="spellStart"/>
+      <w:proofErr w:type="gramStart"/>
+      <w:r>
+        <w:rPr>
+          <w:lang w:val="en-US"/>
+        </w:rPr>
+        <w:t>CdsTestCaseLibrary.Models.Project.Parameter</w:t>
+      </w:r>
+      <w:proofErr w:type="spellEnd"/>
+      <w:proofErr w:type="gramEnd"/>
+    </w:p>
+    <w:p>
+      <w:pPr>
+        <w:rPr>
+          <w:lang w:val="en-US"/>
+        </w:rPr>
+      </w:pPr>
+      <w:r>
+        <w:rPr>
+          <w:lang w:val="en-US"/>
+        </w:rPr>
+        <w:t>2</w:t>
+      </w:r>
+    </w:p>
+    <w:p>
+      <w:pPr>
+        <w:rPr>
+          <w:lang w:val="en-US"/>
+        </w:rPr>
+      </w:pPr>
+      <w:r>
+        <w:rPr>
+          <w:lang w:val="en-US"/>
+        </w:rPr>
+        <w:t xml:space="preserve">Name: </w:t>
+      </w:r>
+      <w:proofErr w:type="spellStart"/>
+      <w:r>
+        <w:rPr>
+          <w:lang w:val="en-US"/>
+        </w:rPr>
+        <w:t>ParameterName</w:t>
+      </w:r>
+      <w:proofErr w:type="spellEnd"/>
+    </w:p>
+    <w:p>
+      <w:pPr>
+        <w:rPr>
+          <w:lang w:val="en-US"/>
+        </w:rPr>
+      </w:pPr>
+      <w:r>
+        <w:rPr>
+          <w:lang w:val="en-US"/>
+        </w:rPr>
+        <w:t xml:space="preserve">Value: </w:t>
+      </w:r>
+      <w:proofErr w:type="spellStart"/>
+      <w:r>
+        <w:rPr>
+          <w:lang w:val="en-US"/>
+        </w:rPr>
+        <w:t>TimerTestDuration</w:t>
+      </w:r>
+      <w:proofErr w:type="spellEnd"/>
+    </w:p>
+    <w:p>
+      <w:pPr>
+        <w:rPr>
+          <w:lang w:val="en-US"/>
+        </w:rPr>
+      </w:pPr>
+      <w:r>
+        <w:rPr>
+          <w:lang w:val="en-US"/>
+        </w:rPr>
+        <w:t xml:space="preserve">Name: </w:t>
+      </w:r>
+      <w:proofErr w:type="spellStart"/>
+      <w:r>
+        <w:rPr>
+          <w:lang w:val="en-US"/>
+        </w:rPr>
+        <w:t>ParameterValue</w:t>
+      </w:r>
+      <w:proofErr w:type="spellEnd"/>
+    </w:p>
+    <w:p>
+      <w:pPr>
+        <w:rPr>
+          <w:lang w:val="en-US"/>
+        </w:rPr>
+      </w:pPr>
+      <w:r>
+        <w:rPr>
+          <w:lang w:val="en-US"/>
+        </w:rPr>
+        <w:t>Value: 60</w:t>
+      </w:r>
+    </w:p>
+    <w:p>
+      <w:pPr>
+        <w:rPr>
+          <w:lang w:val="en-US"/>
+        </w:rPr>
+      </w:pPr>
+      <w:r>
+        <w:rPr>
+          <w:lang w:val="en-US"/>
+        </w:rPr>
+        <w:t xml:space="preserve">Name: </w:t>
+      </w:r>
+      <w:proofErr w:type="spellStart"/>
+      <w:r>
+        <w:rPr>
+          <w:lang w:val="en-US"/>
+        </w:rPr>
+        <w:t>ParameterUnit</w:t>
+      </w:r>
+      <w:proofErr w:type="spellEnd"/>
+    </w:p>
+    <w:p>
+      <w:pPr>
+        <w:rPr>
+          <w:lang w:val="en-US"/>
+        </w:rPr>
+      </w:pPr>
+      <w:r>
+        <w:rPr>
+          <w:lang w:val="en-US"/>
+        </w:rPr>
+        <w:t>Value: s</w:t>
+      </w:r>
+    </w:p>
+    <w:p>
+      <w:pPr>
+        <w:rPr>
+          <w:lang w:val="en-US"/>
+        </w:rPr>
+      </w:pPr>
+      <w:r>
+        <w:rPr>
+          <w:lang w:val="en-US"/>
+        </w:rPr>
+        <w:t xml:space="preserve">Name: </w:t>
+      </w:r>
+      <w:proofErr w:type="spellStart"/>
+      <w:r>
+        <w:rPr>
+          <w:lang w:val="en-US"/>
+        </w:rPr>
+        <w:t>TestcaseParameterId</w:t>
+      </w:r>
+      <w:proofErr w:type="spellEnd"/>
+    </w:p>
+    <w:p>
+      <w:pPr>
+        <w:rPr>
+          <w:lang w:val="en-US"/>
+        </w:rPr>
+      </w:pPr>
+      <w:r>
+        <w:rPr>
+          <w:lang w:val="en-US"/>
+        </w:rPr>
+        <w:t xml:space="preserve">Value: </w:t>
+      </w:r>
+    </w:p>
+    <w:p>
+      <w:pPr>
+        <w:rPr>
+          <w:lang w:val="en-US"/>
+        </w:rPr>
+      </w:pPr>
+      <w:r>
+        <w:rPr>
+          <w:lang w:val="en-US"/>
+        </w:rPr>
+        <w:t xml:space="preserve">Name: </w:t>
+      </w:r>
+      <w:proofErr w:type="spellStart"/>
+      <w:r>
+        <w:rPr>
+          <w:lang w:val="en-US"/>
+        </w:rPr>
+        <w:t>ParameterDescription</w:t>
+      </w:r>
+      <w:proofErr w:type="spellEnd"/>
+    </w:p>
+    <w:p>
+      <w:pPr>
+        <w:rPr>
+          <w:lang w:val="en-US"/>
+        </w:rPr>
+      </w:pPr>
+      <w:r>
+        <w:rPr>
+          <w:lang w:val="en-US"/>
+        </w:rPr>
+        <w:t>Value: Duration for remaining at constant current</w:t>
+      </w:r>
+    </w:p>
+    <w:p>
+      <w:pPr>
+        <w:rPr>
+          <w:lang w:val="en-US"/>
+        </w:rPr>
+      </w:pPr>
+      <w:r>
+        <w:rPr>
+          <w:lang w:val="en-US"/>
+        </w:rPr>
+        <w:t xml:space="preserve">Name: </w:t>
+      </w:r>
+      <w:proofErr w:type="spellStart"/>
+      <w:r>
+        <w:rPr>
+          <w:lang w:val="en-US"/>
+        </w:rPr>
+        <w:t>ParameterMaxVal</w:t>
+      </w:r>
+      <w:proofErr w:type="spellEnd"/>
+    </w:p>
+    <w:p>
+      <w:pPr>
+        <w:rPr>
+          <w:lang w:val="en-US"/>
+        </w:rPr>
+      </w:pPr>
+      <w:r>
+        <w:rPr>
+          <w:lang w:val="en-US"/>
+        </w:rPr>
+        <w:t>Value: 1000</w:t>
+      </w:r>
+    </w:p>
+    <w:p>
+      <w:pPr>
+        <w:rPr>
+          <w:lang w:val="en-US"/>
+        </w:rPr>
+      </w:pPr>
+      <w:r>
+        <w:rPr>
+          <w:lang w:val="en-US"/>
+        </w:rPr>
+        <w:t xml:space="preserve">Name: </w:t>
+      </w:r>
+      <w:proofErr w:type="spellStart"/>
+      <w:r>
+        <w:rPr>
+          <w:lang w:val="en-US"/>
+        </w:rPr>
+        <w:t>ParameterMinVal</w:t>
+      </w:r>
+      <w:proofErr w:type="spellEnd"/>
+    </w:p>
+    <w:p>
+      <w:pPr>
+        <w:rPr>
+          <w:lang w:val="en-US"/>
+        </w:rPr>
+      </w:pPr>
+      <w:r>
+        <w:rPr>
+          <w:lang w:val="en-US"/>
+        </w:rPr>
+        <w:t>Value: 1</w:t>
+      </w:r>
+    </w:p>
+    <w:p>
+      <w:pPr>
+        <w:rPr>
+          <w:lang w:val="en-US"/>
+        </w:rPr>
+      </w:pPr>
+      <w:proofErr w:type="spellStart"/>
+      <w:proofErr w:type="gramStart"/>
+      <w:r>
+        <w:rPr>
+          <w:lang w:val="en-US"/>
+        </w:rPr>
+        <w:t>CdsTestCaseLibrary.Models.Project.Parameter</w:t>
+      </w:r>
+      <w:proofErr w:type="spellEnd"/>
+      <w:proofErr w:type="gramEnd"/>
+    </w:p>
+    <w:p>
+      <w:pPr>
+        <w:rPr>
+          <w:lang w:val="en-US"/>
+        </w:rPr>
+      </w:pPr>
+      <w:r>
+        <w:rPr>
+          <w:lang w:val="en-US"/>
+        </w:rPr>
+        <w:t>0</w:t>
+      </w:r>
+    </w:p>
+    <w:p>
+      <w:pPr>
+        <w:rPr>
+          <w:lang w:val="en-US"/>
+        </w:rPr>
+      </w:pPr>
+      <w:r>
+        <w:rPr>
+          <w:lang w:val="en-US"/>
+        </w:rPr>
+        <w:t xml:space="preserve">Name: </w:t>
+      </w:r>
+      <w:proofErr w:type="spellStart"/>
+      <w:r>
+        <w:rPr>
+          <w:lang w:val="en-US"/>
+        </w:rPr>
+        <w:t>ParameterName</w:t>
+      </w:r>
+      <w:proofErr w:type="spellEnd"/>
+    </w:p>
+    <w:p>
+      <w:pPr>
+        <w:rPr>
+          <w:lang w:val="en-US"/>
+        </w:rPr>
+      </w:pPr>
+      <w:r>
+        <w:rPr>
+          <w:lang w:val="en-US"/>
+        </w:rPr>
+        <w:t xml:space="preserve">Value: </w:t>
+      </w:r>
+      <w:proofErr w:type="spellStart"/>
+      <w:r>
+        <w:rPr>
+          <w:lang w:val="en-US"/>
+        </w:rPr>
+        <w:t>CarVoltage</w:t>
+      </w:r>
+      <w:proofErr w:type="spellEnd"/>
+    </w:p>
+    <w:p>
+      <w:pPr>
+        <w:rPr>
+          <w:lang w:val="en-US"/>
+        </w:rPr>
+      </w:pPr>
+      <w:r>
+        <w:rPr>
+          <w:lang w:val="en-US"/>
+        </w:rPr>
+        <w:t xml:space="preserve">Name: </w:t>
+      </w:r>
+      <w:proofErr w:type="spellStart"/>
+      <w:r>
+        <w:rPr>
+          <w:lang w:val="en-US"/>
+        </w:rPr>
+        <w:t>ParameterValue</w:t>
+      </w:r>
+      <w:proofErr w:type="spellEnd"/>
+    </w:p>
+    <w:p>
+      <w:pPr>
+        <w:rPr>
+          <w:lang w:val="en-US"/>
+        </w:rPr>
+      </w:pPr>
+      <w:r>
+        <w:rPr>
+          <w:lang w:val="en-US"/>
+        </w:rPr>
+        <w:t>Value: 550</w:t>
+      </w:r>
+    </w:p>
+    <w:p>
+      <w:pPr>
+        <w:rPr>
+          <w:lang w:val="en-US"/>
+        </w:rPr>
+      </w:pPr>
+      <w:r>
+        <w:rPr>
+          <w:lang w:val="en-US"/>
+        </w:rPr>
+        <w:t xml:space="preserve">Name: </w:t>
+      </w:r>
+      <w:proofErr w:type="spellStart"/>
+      <w:r>
+        <w:rPr>
+          <w:lang w:val="en-US"/>
+        </w:rPr>
+        <w:t>ParameterUnit</w:t>
+      </w:r>
+      <w:proofErr w:type="spellEnd"/>
+    </w:p>
+    <w:p>
+      <w:pPr>
+        <w:rPr>
+          <w:lang w:val="en-US"/>
+        </w:rPr>
+      </w:pPr>
+      <w:r>
+        <w:rPr>
+          <w:lang w:val="en-US"/>
+        </w:rPr>
+        <w:t>Value: V</w:t>
+      </w:r>
+    </w:p>
+    <w:p>
+      <w:pPr>
+        <w:rPr>
+          <w:lang w:val="en-US"/>
+        </w:rPr>
+      </w:pPr>
+      <w:r>
+        <w:rPr>
+          <w:lang w:val="en-US"/>
+        </w:rPr>
+        <w:t xml:space="preserve">Name: </w:t>
+      </w:r>
+      <w:proofErr w:type="spellStart"/>
+      <w:r>
+        <w:rPr>
+          <w:lang w:val="en-US"/>
+        </w:rPr>
+        <w:t>TestcaseParameterId</w:t>
+      </w:r>
+      <w:proofErr w:type="spellEnd"/>
+    </w:p>
+    <w:p>
+      <w:pPr>
+        <w:rPr>
+          <w:lang w:val="en-US"/>
+        </w:rPr>
+      </w:pPr>
+      <w:r>
+        <w:rPr>
+          <w:lang w:val="en-US"/>
+        </w:rPr>
+        <w:t xml:space="preserve">Value: </w:t>
+      </w:r>
+    </w:p>
+    <w:p>
+      <w:pPr>
+        <w:rPr>
+          <w:lang w:val="en-US"/>
+        </w:rPr>
+      </w:pPr>
+      <w:r>
+        <w:rPr>
+          <w:lang w:val="en-US"/>
+        </w:rPr>
+        <w:t xml:space="preserve">Name: </w:t>
+      </w:r>
+      <w:proofErr w:type="spellStart"/>
+      <w:r>
+        <w:rPr>
+          <w:lang w:val="en-US"/>
+        </w:rPr>
+        <w:t>ParameterDescription</w:t>
+      </w:r>
+      <w:proofErr w:type="spellEnd"/>
+    </w:p>
+    <w:p>
+      <w:pPr>
+        <w:rPr>
+          <w:lang w:val="en-US"/>
+        </w:rPr>
+      </w:pPr>
+      <w:r>
+        <w:rPr>
+          <w:lang w:val="en-US"/>
+        </w:rPr>
+        <w:lastRenderedPageBreak/>
+        <w:t>Value: Target battery voltage</w:t>
+      </w:r>
+    </w:p>
+    <w:p>
+      <w:pPr>
+        <w:rPr>
+          <w:lang w:val="en-US"/>
+        </w:rPr>
+      </w:pPr>
+      <w:r>
+        <w:rPr>
+          <w:lang w:val="en-US"/>
+        </w:rPr>
+        <w:t xml:space="preserve">Name: </w:t>
+      </w:r>
+      <w:proofErr w:type="spellStart"/>
+      <w:r>
+        <w:rPr>
+          <w:lang w:val="en-US"/>
+        </w:rPr>
+        <w:t>ParameterMaxVal</w:t>
+      </w:r>
+      <w:proofErr w:type="spellEnd"/>
+    </w:p>
+    <w:p>
+      <w:pPr>
+        <w:rPr>
+          <w:lang w:val="en-US"/>
+        </w:rPr>
+      </w:pPr>
+      <w:r>
+        <w:rPr>
+          <w:lang w:val="en-US"/>
+        </w:rPr>
+        <w:t>Value: 600</w:t>
+      </w:r>
+    </w:p>
+    <w:p>
+      <w:pPr>
+        <w:rPr>
+          <w:lang w:val="en-US"/>
+        </w:rPr>
+      </w:pPr>
+      <w:r>
+        <w:rPr>
+          <w:lang w:val="en-US"/>
+        </w:rPr>
+        <w:t xml:space="preserve">Name: </w:t>
+      </w:r>
+      <w:proofErr w:type="spellStart"/>
+      <w:r>
+        <w:rPr>
+          <w:lang w:val="en-US"/>
+        </w:rPr>
+        <w:t>ParameterMinVal</w:t>
+      </w:r>
+      <w:proofErr w:type="spellEnd"/>
+    </w:p>
+    <w:p>
+      <w:pPr>
+        <w:rPr>
+          <w:lang w:val="en-US"/>
+        </w:rPr>
+      </w:pPr>
+      <w:r>
+        <w:rPr>
+          <w:lang w:val="en-US"/>
+        </w:rPr>
+        <w:t>Value: 150</w:t>
+      </w:r>
+    </w:p>
+    <w:p>
+      <w:pPr>
+        <w:rPr>
+          <w:lang w:val="en-US"/>
+        </w:rPr>
+      </w:pPr>
+      <w:proofErr w:type="spellStart"/>
+      <w:proofErr w:type="gramStart"/>
+      <w:r>
+        <w:rPr>
+          <w:lang w:val="en-US"/>
+        </w:rPr>
+        <w:t>CdsTestCaseLibrary.Models.Project.Parameter</w:t>
+      </w:r>
+      <w:proofErr w:type="spellEnd"/>
+      <w:proofErr w:type="gramEnd"/>
+    </w:p>
+    <w:p>
+      <w:pPr>
+        <w:rPr>
+          <w:lang w:val="en-US"/>
+        </w:rPr>
+      </w:pPr>
+      <w:r>
+        <w:rPr>
+          <w:lang w:val="en-US"/>
+        </w:rPr>
+        <w:t>1</w:t>
+      </w:r>
+    </w:p>
+    <w:p>
+      <w:pPr>
+        <w:rPr>
+          <w:lang w:val="en-US"/>
+        </w:rPr>
+      </w:pPr>
+      <w:r>
+        <w:rPr>
+          <w:lang w:val="en-US"/>
+        </w:rPr>
+        <w:t xml:space="preserve">Name: </w:t>
+      </w:r>
+      <w:proofErr w:type="spellStart"/>
+      <w:r>
+        <w:rPr>
+          <w:lang w:val="en-US"/>
+        </w:rPr>
+        <w:t>ParameterName</w:t>
+      </w:r>
+      <w:proofErr w:type="spellEnd"/>
+    </w:p>
+    <w:p>
+      <w:pPr>
+        <w:rPr>
+          <w:lang w:val="en-US"/>
+        </w:rPr>
+      </w:pPr>
+      <w:r>
+        <w:rPr>
+          <w:lang w:val="en-US"/>
+        </w:rPr>
+        <w:t xml:space="preserve">Value: </w:t>
+      </w:r>
+      <w:proofErr w:type="spellStart"/>
+      <w:r>
+        <w:rPr>
+          <w:lang w:val="en-US"/>
+        </w:rPr>
+        <w:t>CarCurrent</w:t>
+      </w:r>
+      <w:proofErr w:type="spellEnd"/>
+    </w:p>
+    <w:p>
+      <w:pPr>
+        <w:rPr>
+          <w:lang w:val="en-US"/>
+        </w:rPr>
+      </w:pPr>
+      <w:r>
+        <w:rPr>
+          <w:lang w:val="en-US"/>
+        </w:rPr>
+        <w:t xml:space="preserve">Name: </w:t>
+      </w:r>
+      <w:proofErr w:type="spellStart"/>
+      <w:r>
+        <w:rPr>
+          <w:lang w:val="en-US"/>
+        </w:rPr>
+        <w:t>ParameterValue</w:t>
+      </w:r>
+      <w:proofErr w:type="spellEnd"/>
+    </w:p>
+    <w:p>
+      <w:pPr>
+        <w:rPr>
+          <w:lang w:val="en-US"/>
+        </w:rPr>
+      </w:pPr>
+      <w:r>
+        <w:rPr>
+          <w:lang w:val="en-US"/>
+        </w:rPr>
+        <w:t>Value: 18</w:t>
+      </w:r>
+    </w:p>
+    <w:p>
+      <w:pPr>
+        <w:rPr>
+          <w:lang w:val="en-US"/>
+        </w:rPr>
+      </w:pPr>
+      <w:r>
+        <w:rPr>
+          <w:lang w:val="en-US"/>
+        </w:rPr>
+        <w:t xml:space="preserve">Name: </w:t>
+      </w:r>
+      <w:proofErr w:type="spellStart"/>
+      <w:r>
+        <w:rPr>
+          <w:lang w:val="en-US"/>
+        </w:rPr>
+        <w:t>ParameterUnit</w:t>
+      </w:r>
+      <w:proofErr w:type="spellEnd"/>
+    </w:p>
+    <w:p>
+      <w:pPr>
+        <w:rPr>
+          <w:lang w:val="en-US"/>
+        </w:rPr>
+      </w:pPr>
+      <w:r>
+        <w:rPr>
+          <w:lang w:val="en-US"/>
+        </w:rPr>
+        <w:t>Value: A</w:t>
+      </w:r>
+    </w:p>
+    <w:p>
+      <w:pPr>
+        <w:rPr>
+          <w:lang w:val="en-US"/>
+        </w:rPr>
+      </w:pPr>
+      <w:r>
+        <w:rPr>
+          <w:lang w:val="en-US"/>
+        </w:rPr>
+        <w:t xml:space="preserve">Name: </w:t>
+      </w:r>
+      <w:proofErr w:type="spellStart"/>
+      <w:r>
+        <w:rPr>
+          <w:lang w:val="en-US"/>
+        </w:rPr>
+        <w:t>TestcaseParameterId</w:t>
+      </w:r>
+      <w:proofErr w:type="spellEnd"/>
+    </w:p>
+    <w:p>
+      <w:pPr>
+        <w:rPr>
+          <w:lang w:val="en-US"/>
+        </w:rPr>
+      </w:pPr>
+      <w:r>
+        <w:rPr>
+          <w:lang w:val="en-US"/>
+        </w:rPr>
+        <w:t xml:space="preserve">Value: </w:t>
+      </w:r>
+    </w:p>
+    <w:p>
+      <w:pPr>
+        <w:rPr>
+          <w:lang w:val="en-US"/>
+        </w:rPr>
+      </w:pPr>
+      <w:r>
+        <w:rPr>
+          <w:lang w:val="en-US"/>
+        </w:rPr>
+        <w:t xml:space="preserve">Name: </w:t>
+      </w:r>
+      <w:proofErr w:type="spellStart"/>
+      <w:r>
+        <w:rPr>
+          <w:lang w:val="en-US"/>
+        </w:rPr>
+        <w:t>ParameterDescription</w:t>
+      </w:r>
+      <w:proofErr w:type="spellEnd"/>
+    </w:p>
+    <w:p>
+      <w:pPr>
+        <w:rPr>
+          <w:lang w:val="en-US"/>
+        </w:rPr>
+      </w:pPr>
+      <w:r>
+        <w:rPr>
+          <w:lang w:val="en-US"/>
+        </w:rPr>
+        <w:t xml:space="preserve">Value: </w:t>
+      </w:r>
+      <w:proofErr w:type="spellStart"/>
+      <w:r>
+        <w:rPr>
+          <w:lang w:val="en-US"/>
+        </w:rPr>
+        <w:t>Testcurrent</w:t>
+      </w:r>
+      <w:proofErr w:type="spellEnd"/>
+      <w:r>
+        <w:rPr>
+          <w:lang w:val="en-US"/>
+        </w:rPr>
+        <w:t xml:space="preserve"> </w:t>
+      </w:r>
+    </w:p>
+    <w:p>
+      <w:pPr>
+        <w:rPr>
+          <w:lang w:val="en-US"/>
+        </w:rPr>
+      </w:pPr>
+      <w:r>
+        <w:rPr>
+          <w:lang w:val="en-US"/>
+        </w:rPr>
+        <w:t xml:space="preserve">Name: </w:t>
+      </w:r>
+      <w:proofErr w:type="spellStart"/>
+      <w:r>
+        <w:rPr>
+          <w:lang w:val="en-US"/>
+        </w:rPr>
+        <w:t>ParameterMaxVal</w:t>
+      </w:r>
+      <w:proofErr w:type="spellEnd"/>
+    </w:p>
+    <w:p>
+      <w:pPr>
+        <w:rPr>
+          <w:lang w:val="en-US"/>
+        </w:rPr>
+      </w:pPr>
+      <w:r>
+        <w:rPr>
+          <w:lang w:val="en-US"/>
+        </w:rPr>
+        <w:t>Value: 21</w:t>
+      </w:r>
+    </w:p>
+    <w:p>
+      <w:pPr>
+        <w:rPr>
+          <w:lang w:val="en-US"/>
+        </w:rPr>
+      </w:pPr>
+      <w:r>
+        <w:rPr>
+          <w:lang w:val="en-US"/>
+        </w:rPr>
+        <w:t xml:space="preserve">Name: </w:t>
+      </w:r>
+      <w:proofErr w:type="spellStart"/>
+      <w:r>
+        <w:rPr>
+          <w:lang w:val="en-US"/>
+        </w:rPr>
+        <w:t>ParameterMinVal</w:t>
+      </w:r>
+      <w:proofErr w:type="spellEnd"/>
+    </w:p>
+    <w:p>
+      <w:pPr>
+        <w:rPr>
+          <w:lang w:val="en-US"/>
+        </w:rPr>
+      </w:pPr>
+      <w:r>
+        <w:rPr>
+          <w:lang w:val="en-US"/>
+        </w:rPr>
+        <w:t>Value: 0</w:t>
+      </w:r>
+    </w:p>
+    <w:p>
+      <w:pPr>
+        <w:rPr>
+          <w:lang w:val="en-US"/>
+        </w:rPr>
+      </w:pPr>
+      <w:proofErr w:type="spellStart"/>
+      <w:proofErr w:type="gramStart"/>
+      <w:r>
+        <w:rPr>
+          <w:lang w:val="en-US"/>
+        </w:rPr>
+        <w:t>CdsTestCaseLibrary.Models.Project.Parameter</w:t>
+      </w:r>
+      <w:proofErr w:type="spellEnd"/>
+      <w:proofErr w:type="gramEnd"/>
+    </w:p>
+    <w:p>
+      <w:pPr>
+        <w:rPr>
+          <w:lang w:val="en-US"/>
+        </w:rPr>
+      </w:pPr>
+      <w:r>
+        <w:rPr>
+          <w:lang w:val="en-US"/>
+        </w:rPr>
+        <w:t>2</w:t>
+      </w:r>
+    </w:p>
+    <w:p>
+      <w:pPr>
+        <w:rPr>
+          <w:lang w:val="en-US"/>
+        </w:rPr>
+      </w:pPr>
+      <w:r>
+        <w:rPr>
+          <w:lang w:val="en-US"/>
+        </w:rPr>
+        <w:t xml:space="preserve">Name: </w:t>
+      </w:r>
+      <w:proofErr w:type="spellStart"/>
+      <w:r>
+        <w:rPr>
+          <w:lang w:val="en-US"/>
+        </w:rPr>
+        <w:t>ParameterName</w:t>
+      </w:r>
+      <w:proofErr w:type="spellEnd"/>
+    </w:p>
+    <w:p>
+      <w:pPr>
+        <w:rPr>
+          <w:lang w:val="en-US"/>
+        </w:rPr>
+      </w:pPr>
+      <w:r>
+        <w:rPr>
+          <w:lang w:val="en-US"/>
+        </w:rPr>
+        <w:t xml:space="preserve">Value: </w:t>
+      </w:r>
+      <w:proofErr w:type="spellStart"/>
+      <w:r>
+        <w:rPr>
+          <w:lang w:val="en-US"/>
+        </w:rPr>
+        <w:t>TimerTestDuration</w:t>
+      </w:r>
+      <w:proofErr w:type="spellEnd"/>
+    </w:p>
+    <w:p>
+      <w:pPr>
+        <w:rPr>
+          <w:lang w:val="en-US"/>
+        </w:rPr>
+      </w:pPr>
+      <w:r>
+        <w:rPr>
+          <w:lang w:val="en-US"/>
+        </w:rPr>
+        <w:t xml:space="preserve">Name: </w:t>
+      </w:r>
+      <w:proofErr w:type="spellStart"/>
+      <w:r>
+        <w:rPr>
+          <w:lang w:val="en-US"/>
+        </w:rPr>
+        <w:t>ParameterValue</w:t>
+      </w:r>
+      <w:proofErr w:type="spellEnd"/>
+    </w:p>
+    <w:p>
+      <w:pPr>
+        <w:rPr>
+          <w:lang w:val="en-US"/>
+        </w:rPr>
+      </w:pPr>
+      <w:r>
+        <w:rPr>
+          <w:lang w:val="en-US"/>
+        </w:rPr>
+        <w:t>Value: 60</w:t>
+      </w:r>
+    </w:p>
+    <w:p>
+      <w:pPr>
+        <w:rPr>
+          <w:lang w:val="en-US"/>
+        </w:rPr>
+      </w:pPr>
+      <w:r>
+        <w:rPr>
+          <w:lang w:val="en-US"/>
+        </w:rPr>
+        <w:t xml:space="preserve">Name: </w:t>
+      </w:r>
+      <w:proofErr w:type="spellStart"/>
+      <w:r>
+        <w:rPr>
+          <w:lang w:val="en-US"/>
+        </w:rPr>
+        <w:t>ParameterUnit</w:t>
+      </w:r>
+      <w:proofErr w:type="spellEnd"/>
+    </w:p>
+    <w:p>
+      <w:pPr>
+        <w:rPr>
+          <w:lang w:val="en-US"/>
+        </w:rPr>
+      </w:pPr>
+      <w:r>
+        <w:rPr>
+          <w:lang w:val="en-US"/>
+        </w:rPr>
+        <w:t>Value: s</w:t>
+      </w:r>
+    </w:p>
+    <w:p>
+      <w:pPr>
+        <w:rPr>
+          <w:lang w:val="en-US"/>
+        </w:rPr>
+      </w:pPr>
+      <w:r>
+        <w:rPr>
+          <w:lang w:val="en-US"/>
+        </w:rPr>
+        <w:t xml:space="preserve">Name: </w:t>
+      </w:r>
+      <w:proofErr w:type="spellStart"/>
+      <w:r>
+        <w:rPr>
+          <w:lang w:val="en-US"/>
+        </w:rPr>
+        <w:t>TestcaseParameterId</w:t>
+      </w:r>
+      <w:proofErr w:type="spellEnd"/>
+    </w:p>
+    <w:p>
+      <w:pPr>
+        <w:rPr>
+          <w:lang w:val="en-US"/>
+        </w:rPr>
+      </w:pPr>
+      <w:r>
+        <w:rPr>
+          <w:lang w:val="en-US"/>
+        </w:rPr>
+        <w:t xml:space="preserve">Value: </w:t>
+      </w:r>
+    </w:p>
+    <w:p>
+      <w:pPr>
+        <w:rPr>
+          <w:lang w:val="en-US"/>
+        </w:rPr>
+      </w:pPr>
+      <w:r>
+        <w:rPr>
+          <w:lang w:val="en-US"/>
+        </w:rPr>
+        <w:t xml:space="preserve">Name: </w:t>
+      </w:r>
+      <w:proofErr w:type="spellStart"/>
+      <w:r>
+        <w:rPr>
+          <w:lang w:val="en-US"/>
+        </w:rPr>
+        <w:t>ParameterDescription</w:t>
+      </w:r>
+      <w:proofErr w:type="spellEnd"/>
+    </w:p>
+    <w:p>
+      <w:pPr>
+        <w:rPr>
+          <w:lang w:val="en-US"/>
+        </w:rPr>
+      </w:pPr>
+      <w:r>
+        <w:rPr>
+          <w:lang w:val="en-US"/>
+        </w:rPr>
+        <w:t>Value: Duration for remaining at constant current</w:t>
+      </w:r>
+    </w:p>
+    <w:p>
+      <w:pPr>
+        <w:rPr>
+          <w:lang w:val="en-US"/>
+        </w:rPr>
+      </w:pPr>
+      <w:r>
+        <w:rPr>
+          <w:lang w:val="en-US"/>
+        </w:rPr>
+        <w:t xml:space="preserve">Name: </w:t>
+      </w:r>
+      <w:proofErr w:type="spellStart"/>
+      <w:r>
+        <w:rPr>
+          <w:lang w:val="en-US"/>
+        </w:rPr>
+        <w:t>ParameterMaxVal</w:t>
+      </w:r>
+      <w:proofErr w:type="spellEnd"/>
+    </w:p>
+    <w:p>
+      <w:pPr>
+        <w:rPr>
+          <w:lang w:val="en-US"/>
+        </w:rPr>
+      </w:pPr>
+      <w:r>
+        <w:rPr>
+          <w:lang w:val="en-US"/>
+        </w:rPr>
+        <w:t>Value: 1000</w:t>
+      </w:r>
+    </w:p>
+    <w:p>
+      <w:pPr>
+        <w:rPr>
+          <w:lang w:val="en-US"/>
+        </w:rPr>
+      </w:pPr>
+      <w:r>
+        <w:rPr>
+          <w:lang w:val="en-US"/>
+        </w:rPr>
+        <w:t xml:space="preserve">Name: </w:t>
+      </w:r>
+      <w:proofErr w:type="spellStart"/>
+      <w:r>
+        <w:rPr>
+          <w:lang w:val="en-US"/>
+        </w:rPr>
+        <w:t>ParameterMinVal</w:t>
+      </w:r>
+      <w:proofErr w:type="spellEnd"/>
+    </w:p>
+    <w:p>
+      <w:pPr>
+        <w:rPr>
+          <w:lang w:val="en-US"/>
+        </w:rPr>
+      </w:pPr>
+      <w:r>
+        <w:rPr>
+          <w:lang w:val="en-US"/>
+        </w:rPr>
+        <w:t>Value: 1</w:t>
+      </w:r>
+    </w:p>
+    <w:p>
+      <w:pPr>
+        <w:rPr>
+          <w:lang w:val="en-US"/>
+        </w:rPr>
+      </w:pPr>
+      <w:proofErr w:type="spellStart"/>
+      <w:proofErr w:type="gramStart"/>
+      <w:r>
+        <w:rPr>
+          <w:lang w:val="en-US"/>
+        </w:rPr>
+        <w:t>CdsTestCaseLibrary.Models.Project.Parameter</w:t>
+      </w:r>
+      <w:proofErr w:type="spellEnd"/>
+      <w:proofErr w:type="gramEnd"/>
+    </w:p>
+    <w:p>
+      <w:pPr>
+        <w:rPr>
+          <w:lang w:val="en-US"/>
+        </w:rPr>
+      </w:pPr>
+      <w:r>
+        <w:rPr>
+          <w:lang w:val="en-US"/>
+        </w:rPr>
+        <w:t>0</w:t>
+      </w:r>
+    </w:p>
+    <w:p>
+      <w:pPr>
+        <w:rPr>
+          <w:lang w:val="en-US"/>
+        </w:rPr>
+      </w:pPr>
+      <w:r>
+        <w:rPr>
+          <w:lang w:val="en-US"/>
+        </w:rPr>
+        <w:t xml:space="preserve">Name: </w:t>
+      </w:r>
+      <w:proofErr w:type="spellStart"/>
+      <w:r>
+        <w:rPr>
+          <w:lang w:val="en-US"/>
+        </w:rPr>
+        <w:t>ParameterName</w:t>
+      </w:r>
+      <w:proofErr w:type="spellEnd"/>
+    </w:p>
+    <w:p>
+      <w:pPr>
+        <w:rPr>
+          <w:lang w:val="en-US"/>
+        </w:rPr>
+      </w:pPr>
+      <w:r>
+        <w:rPr>
+          <w:lang w:val="en-US"/>
+        </w:rPr>
+        <w:t xml:space="preserve">Value: </w:t>
+      </w:r>
+      <w:proofErr w:type="spellStart"/>
+      <w:r>
+        <w:rPr>
+          <w:lang w:val="en-US"/>
+        </w:rPr>
+        <w:t>CarVoltage</w:t>
+      </w:r>
+      <w:proofErr w:type="spellEnd"/>
+    </w:p>
+    <w:p>
+      <w:pPr>
+        <w:rPr>
+          <w:lang w:val="en-US"/>
+        </w:rPr>
+      </w:pPr>
+      <w:r>
+        <w:rPr>
+          <w:lang w:val="en-US"/>
+        </w:rPr>
+        <w:t xml:space="preserve">Name: </w:t>
+      </w:r>
+      <w:proofErr w:type="spellStart"/>
+      <w:r>
+        <w:rPr>
+          <w:lang w:val="en-US"/>
+        </w:rPr>
+        <w:t>ParameterValue</w:t>
+      </w:r>
+      <w:proofErr w:type="spellEnd"/>
+    </w:p>
+    <w:p>
+      <w:pPr>
+        <w:rPr>
+          <w:lang w:val="en-US"/>
+        </w:rPr>
+      </w:pPr>
+      <w:r>
+        <w:rPr>
+          <w:lang w:val="en-US"/>
+        </w:rPr>
+        <w:t>Value: 550</w:t>
+      </w:r>
+    </w:p>
+    <w:p>
+      <w:pPr>
+        <w:rPr>
+          <w:lang w:val="en-US"/>
+        </w:rPr>
+      </w:pPr>
+      <w:r>
+        <w:rPr>
+          <w:lang w:val="en-US"/>
+        </w:rPr>
+        <w:t xml:space="preserve">Name: </w:t>
+      </w:r>
+      <w:proofErr w:type="spellStart"/>
+      <w:r>
+        <w:rPr>
+          <w:lang w:val="en-US"/>
+        </w:rPr>
+        <w:t>ParameterUnit</w:t>
+      </w:r>
+      <w:proofErr w:type="spellEnd"/>
+    </w:p>
+    <w:p>
+      <w:pPr>
+        <w:rPr>
+          <w:lang w:val="en-US"/>
+        </w:rPr>
+      </w:pPr>
+      <w:r>
+        <w:rPr>
+          <w:lang w:val="en-US"/>
+        </w:rPr>
+        <w:t>Value: V</w:t>
+      </w:r>
+    </w:p>
+    <w:p>
+      <w:pPr>
+        <w:rPr>
+          <w:lang w:val="en-US"/>
+        </w:rPr>
+      </w:pPr>
+      <w:r>
+        <w:rPr>
+          <w:lang w:val="en-US"/>
+        </w:rPr>
+        <w:t xml:space="preserve">Name: </w:t>
+      </w:r>
+      <w:proofErr w:type="spellStart"/>
+      <w:r>
+        <w:rPr>
+          <w:lang w:val="en-US"/>
+        </w:rPr>
+        <w:t>TestcaseParameterId</w:t>
+      </w:r>
+      <w:proofErr w:type="spellEnd"/>
+    </w:p>
+    <w:p>
+      <w:pPr>
+        <w:rPr>
+          <w:lang w:val="en-US"/>
+        </w:rPr>
+      </w:pPr>
+      <w:r>
+        <w:rPr>
+          <w:lang w:val="en-US"/>
+        </w:rPr>
+        <w:t xml:space="preserve">Value: </w:t>
+      </w:r>
+    </w:p>
+    <w:p>
+      <w:pPr>
+        <w:rPr>
+          <w:lang w:val="en-US"/>
+        </w:rPr>
+      </w:pPr>
+      <w:r>
+        <w:rPr>
+          <w:lang w:val="en-US"/>
+        </w:rPr>
+        <w:t xml:space="preserve">Name: </w:t>
+      </w:r>
+      <w:proofErr w:type="spellStart"/>
+      <w:r>
+        <w:rPr>
+          <w:lang w:val="en-US"/>
+        </w:rPr>
+        <w:t>ParameterDescription</w:t>
+      </w:r>
+      <w:proofErr w:type="spellEnd"/>
+    </w:p>
+    <w:p>
+      <w:pPr>
+        <w:rPr>
+          <w:lang w:val="en-US"/>
+        </w:rPr>
+      </w:pPr>
+      <w:r>
+        <w:rPr>
+          <w:lang w:val="en-US"/>
+        </w:rPr>
+        <w:t>Value: Target battery voltage</w:t>
+      </w:r>
+    </w:p>
+    <w:p>
+      <w:pPr>
+        <w:rPr>
+          <w:lang w:val="en-US"/>
+        </w:rPr>
+      </w:pPr>
+      <w:r>
+        <w:rPr>
+          <w:lang w:val="en-US"/>
+        </w:rPr>
+        <w:t xml:space="preserve">Name: </w:t>
+      </w:r>
+      <w:proofErr w:type="spellStart"/>
+      <w:r>
+        <w:rPr>
+          <w:lang w:val="en-US"/>
+        </w:rPr>
+        <w:t>ParameterMaxVal</w:t>
+      </w:r>
+      <w:proofErr w:type="spellEnd"/>
+    </w:p>
+    <w:p>
+      <w:pPr>
+        <w:rPr>
+          <w:lang w:val="en-US"/>
+        </w:rPr>
+      </w:pPr>
+      <w:r>
+        <w:rPr>
+          <w:lang w:val="en-US"/>
+        </w:rPr>
+        <w:t>Value: 600</w:t>
+      </w:r>
+    </w:p>
+    <w:p>
+      <w:pPr>
+        <w:rPr>
+          <w:lang w:val="en-US"/>
+        </w:rPr>
+      </w:pPr>
+      <w:r>
+        <w:rPr>
+          <w:lang w:val="en-US"/>
+        </w:rPr>
+        <w:t xml:space="preserve">Name: </w:t>
+      </w:r>
+      <w:proofErr w:type="spellStart"/>
+      <w:r>
+        <w:rPr>
+          <w:lang w:val="en-US"/>
+        </w:rPr>
+        <w:t>ParameterMinVal</w:t>
+      </w:r>
+      <w:proofErr w:type="spellEnd"/>
+    </w:p>
+    <w:p>
+      <w:pPr>
+        <w:rPr>
+          <w:lang w:val="en-US"/>
+        </w:rPr>
+      </w:pPr>
+      <w:r>
+        <w:rPr>
+          <w:lang w:val="en-US"/>
+        </w:rPr>
+        <w:t>Value: 150</w:t>
+      </w:r>
+    </w:p>
+    <w:p>
+      <w:pPr>
+        <w:rPr>
+          <w:lang w:val="en-US"/>
+        </w:rPr>
+      </w:pPr>
+      <w:proofErr w:type="spellStart"/>
+      <w:proofErr w:type="gramStart"/>
+      <w:r>
+        <w:rPr>
+          <w:lang w:val="en-US"/>
+        </w:rPr>
+        <w:t>CdsTestCaseLibrary.Models.Project.Parameter</w:t>
+      </w:r>
+      <w:proofErr w:type="spellEnd"/>
+      <w:proofErr w:type="gramEnd"/>
+    </w:p>
+    <w:p>
+      <w:pPr>
+        <w:rPr>
+          <w:lang w:val="en-US"/>
+        </w:rPr>
+      </w:pPr>
+      <w:r>
+        <w:rPr>
+          <w:lang w:val="en-US"/>
+        </w:rPr>
+        <w:t>1</w:t>
+      </w:r>
+    </w:p>
+    <w:p>
+      <w:pPr>
+        <w:rPr>
+          <w:lang w:val="en-US"/>
+        </w:rPr>
+      </w:pPr>
+      <w:r>
+        <w:rPr>
+          <w:lang w:val="en-US"/>
+        </w:rPr>
+        <w:t xml:space="preserve">Name: </w:t>
+      </w:r>
+      <w:proofErr w:type="spellStart"/>
+      <w:r>
+        <w:rPr>
+          <w:lang w:val="en-US"/>
+        </w:rPr>
+        <w:t>ParameterName</w:t>
+      </w:r>
+      <w:proofErr w:type="spellEnd"/>
+    </w:p>
+    <w:p>
+      <w:pPr>
+        <w:rPr>
+          <w:lang w:val="en-US"/>
+        </w:rPr>
+      </w:pPr>
+      <w:r>
+        <w:rPr>
+          <w:lang w:val="en-US"/>
+        </w:rPr>
+        <w:t xml:space="preserve">Value: </w:t>
+      </w:r>
+      <w:proofErr w:type="spellStart"/>
+      <w:r>
+        <w:rPr>
+          <w:lang w:val="en-US"/>
+        </w:rPr>
+        <w:t>CarCurrent</w:t>
+      </w:r>
+      <w:proofErr w:type="spellEnd"/>
+    </w:p>
+    <w:p>
+      <w:pPr>
+        <w:rPr>
+          <w:lang w:val="en-US"/>
+        </w:rPr>
+      </w:pPr>
+      <w:r>
+        <w:rPr>
+          <w:lang w:val="en-US"/>
+        </w:rPr>
+        <w:t xml:space="preserve">Name: </w:t>
+      </w:r>
+      <w:proofErr w:type="spellStart"/>
+      <w:r>
+        <w:rPr>
+          <w:lang w:val="en-US"/>
+        </w:rPr>
+        <w:t>ParameterValue</w:t>
+      </w:r>
+      <w:proofErr w:type="spellEnd"/>
+    </w:p>
+    <w:p>
+      <w:pPr>
+        <w:rPr>
+          <w:lang w:val="en-US"/>
+        </w:rPr>
+      </w:pPr>
+      <w:r>
+        <w:rPr>
+          <w:lang w:val="en-US"/>
+        </w:rPr>
+        <w:t>Value: 18</w:t>
+      </w:r>
+    </w:p>
+    <w:p>
+      <w:pPr>
+        <w:rPr>
+          <w:lang w:val="en-US"/>
+        </w:rPr>
+      </w:pPr>
+      <w:r>
+        <w:rPr>
+          <w:lang w:val="en-US"/>
+        </w:rPr>
+        <w:t xml:space="preserve">Name: </w:t>
+      </w:r>
+      <w:proofErr w:type="spellStart"/>
+      <w:r>
+        <w:rPr>
+          <w:lang w:val="en-US"/>
+        </w:rPr>
+        <w:t>ParameterUnit</w:t>
+      </w:r>
+      <w:proofErr w:type="spellEnd"/>
+    </w:p>
+    <w:p>
+      <w:pPr>
+        <w:rPr>
+          <w:lang w:val="en-US"/>
+        </w:rPr>
+      </w:pPr>
+      <w:r>
+        <w:rPr>
+          <w:lang w:val="en-US"/>
+        </w:rPr>
+        <w:lastRenderedPageBreak/>
+        <w:t>Value: A</w:t>
+      </w:r>
+    </w:p>
+    <w:p>
+      <w:pPr>
+        <w:rPr>
+          <w:lang w:val="en-US"/>
+        </w:rPr>
+      </w:pPr>
+      <w:r>
+        <w:rPr>
+          <w:lang w:val="en-US"/>
+        </w:rPr>
+        <w:t xml:space="preserve">Name: </w:t>
+      </w:r>
+      <w:proofErr w:type="spellStart"/>
+      <w:r>
+        <w:rPr>
+          <w:lang w:val="en-US"/>
+        </w:rPr>
+        <w:t>TestcaseParameterId</w:t>
+      </w:r>
+      <w:proofErr w:type="spellEnd"/>
+    </w:p>
+    <w:p>
+      <w:pPr>
+        <w:rPr>
+          <w:lang w:val="en-US"/>
+        </w:rPr>
+      </w:pPr>
+      <w:r>
+        <w:rPr>
+          <w:lang w:val="en-US"/>
+        </w:rPr>
+        <w:t xml:space="preserve">Value: </w:t>
+      </w:r>
+    </w:p>
+    <w:p>
+      <w:pPr>
+        <w:rPr>
+          <w:lang w:val="en-US"/>
+        </w:rPr>
+      </w:pPr>
+      <w:r>
+        <w:rPr>
+          <w:lang w:val="en-US"/>
+        </w:rPr>
+        <w:t xml:space="preserve">Name: </w:t>
+      </w:r>
+      <w:proofErr w:type="spellStart"/>
+      <w:r>
+        <w:rPr>
+          <w:lang w:val="en-US"/>
+        </w:rPr>
+        <w:t>ParameterDescription</w:t>
+      </w:r>
+      <w:proofErr w:type="spellEnd"/>
+    </w:p>
+    <w:p>
+      <w:pPr>
+        <w:rPr>
+          <w:lang w:val="en-US"/>
+        </w:rPr>
+      </w:pPr>
+      <w:r>
+        <w:rPr>
+          <w:lang w:val="en-US"/>
+        </w:rPr>
+        <w:t xml:space="preserve">Value: </w:t>
+      </w:r>
+      <w:proofErr w:type="spellStart"/>
+      <w:r>
+        <w:rPr>
+          <w:lang w:val="en-US"/>
+        </w:rPr>
+        <w:t>Testcurrent</w:t>
+      </w:r>
+      <w:proofErr w:type="spellEnd"/>
+      <w:r>
+        <w:rPr>
+          <w:lang w:val="en-US"/>
+        </w:rPr>
+        <w:t xml:space="preserve"> </w:t>
+      </w:r>
+    </w:p>
+    <w:p>
+      <w:pPr>
+        <w:rPr>
+          <w:lang w:val="en-US"/>
+        </w:rPr>
+      </w:pPr>
+      <w:r>
+        <w:rPr>
+          <w:lang w:val="en-US"/>
+        </w:rPr>
+        <w:t xml:space="preserve">Name: </w:t>
+      </w:r>
+      <w:proofErr w:type="spellStart"/>
+      <w:r>
+        <w:rPr>
+          <w:lang w:val="en-US"/>
+        </w:rPr>
+        <w:t>ParameterMaxVal</w:t>
+      </w:r>
+      <w:proofErr w:type="spellEnd"/>
+    </w:p>
+    <w:p>
+      <w:pPr>
+        <w:rPr>
+          <w:lang w:val="en-US"/>
+        </w:rPr>
+      </w:pPr>
+      <w:r>
+        <w:rPr>
+          <w:lang w:val="en-US"/>
+        </w:rPr>
+        <w:t>Value: 21</w:t>
+      </w:r>
+    </w:p>
+    <w:p>
+      <w:pPr>
+        <w:rPr>
+          <w:lang w:val="en-US"/>
+        </w:rPr>
+      </w:pPr>
+      <w:r>
+        <w:rPr>
+          <w:lang w:val="en-US"/>
+        </w:rPr>
+        <w:t xml:space="preserve">Name: </w:t>
+      </w:r>
+      <w:proofErr w:type="spellStart"/>
+      <w:r>
+        <w:rPr>
+          <w:lang w:val="en-US"/>
+        </w:rPr>
+        <w:t>ParameterMinVal</w:t>
+      </w:r>
+      <w:proofErr w:type="spellEnd"/>
+    </w:p>
+    <w:p>
+      <w:pPr>
+        <w:rPr>
+          <w:lang w:val="en-US"/>
+        </w:rPr>
+      </w:pPr>
+      <w:r>
+        <w:rPr>
+          <w:lang w:val="en-US"/>
+        </w:rPr>
+        <w:t>Value: 0</w:t>
+      </w:r>
+    </w:p>
+    <w:p>
+      <w:pPr>
+        <w:rPr>
+          <w:lang w:val="en-US"/>
+        </w:rPr>
+      </w:pPr>
+      <w:proofErr w:type="spellStart"/>
+      <w:proofErr w:type="gramStart"/>
+      <w:r>
+        <w:rPr>
+          <w:lang w:val="en-US"/>
+        </w:rPr>
+        <w:t>CdsTestCaseLibrary.Models.Project.Parameter</w:t>
+      </w:r>
+      <w:proofErr w:type="spellEnd"/>
+      <w:proofErr w:type="gramEnd"/>
+    </w:p>
+    <w:p>
+      <w:pPr>
+        <w:rPr>
+          <w:lang w:val="en-US"/>
+        </w:rPr>
+      </w:pPr>
+      <w:r>
+        <w:rPr>
+          <w:lang w:val="en-US"/>
+        </w:rPr>
+        <w:t>2</w:t>
+      </w:r>
+    </w:p>
+    <w:p>
+      <w:pPr>
+        <w:rPr>
+          <w:lang w:val="en-US"/>
+        </w:rPr>
+      </w:pPr>
+      <w:r>
+        <w:rPr>
+          <w:lang w:val="en-US"/>
+        </w:rPr>
+        <w:t xml:space="preserve">Name: </w:t>
+      </w:r>
+      <w:proofErr w:type="spellStart"/>
+      <w:r>
+        <w:rPr>
+          <w:lang w:val="en-US"/>
+        </w:rPr>
+        <w:t>ParameterName</w:t>
+      </w:r>
+      <w:proofErr w:type="spellEnd"/>
+    </w:p>
+    <w:p>
+      <w:pPr>
+        <w:rPr>
+          <w:lang w:val="en-US"/>
+        </w:rPr>
+      </w:pPr>
+      <w:r>
+        <w:rPr>
+          <w:lang w:val="en-US"/>
+        </w:rPr>
+        <w:t xml:space="preserve">Value: </w:t>
+      </w:r>
+      <w:proofErr w:type="spellStart"/>
+      <w:r>
+        <w:rPr>
+          <w:lang w:val="en-US"/>
+        </w:rPr>
+        <w:t>TimerTestDuration</w:t>
+      </w:r>
+      <w:proofErr w:type="spellEnd"/>
+    </w:p>
+    <w:p>
+      <w:pPr>
+        <w:rPr>
+          <w:lang w:val="en-US"/>
+        </w:rPr>
+      </w:pPr>
+      <w:r>
+        <w:rPr>
+          <w:lang w:val="en-US"/>
+        </w:rPr>
+        <w:t xml:space="preserve">Name: </w:t>
+      </w:r>
+      <w:proofErr w:type="spellStart"/>
+      <w:r>
+        <w:rPr>
+          <w:lang w:val="en-US"/>
+        </w:rPr>
+        <w:t>ParameterValue</w:t>
+      </w:r>
+      <w:proofErr w:type="spellEnd"/>
+    </w:p>
+    <w:p>
+      <w:pPr>
+        <w:rPr>
+          <w:lang w:val="en-US"/>
+        </w:rPr>
+      </w:pPr>
+      <w:r>
+        <w:rPr>
+          <w:lang w:val="en-US"/>
+        </w:rPr>
+        <w:t>Value: 60</w:t>
+      </w:r>
+    </w:p>
+    <w:p>
+      <w:pPr>
+        <w:rPr>
+          <w:lang w:val="en-US"/>
+        </w:rPr>
+      </w:pPr>
+      <w:r>
+        <w:rPr>
+          <w:lang w:val="en-US"/>
+        </w:rPr>
+        <w:t xml:space="preserve">Name: </w:t>
+      </w:r>
+      <w:proofErr w:type="spellStart"/>
+      <w:r>
+        <w:rPr>
+          <w:lang w:val="en-US"/>
+        </w:rPr>
+        <w:t>ParameterUnit</w:t>
+      </w:r>
+      <w:proofErr w:type="spellEnd"/>
+    </w:p>
+    <w:p>
+      <w:pPr>
+        <w:rPr>
+          <w:lang w:val="en-US"/>
+        </w:rPr>
+      </w:pPr>
+      <w:r>
+        <w:rPr>
+          <w:lang w:val="en-US"/>
+        </w:rPr>
+        <w:t>Value: s</w:t>
+      </w:r>
+    </w:p>
+    <w:p>
+      <w:pPr>
+        <w:rPr>
+          <w:lang w:val="en-US"/>
+        </w:rPr>
+      </w:pPr>
+      <w:r>
+        <w:rPr>
+          <w:lang w:val="en-US"/>
+        </w:rPr>
+        <w:t xml:space="preserve">Name: </w:t>
+      </w:r>
+      <w:proofErr w:type="spellStart"/>
+      <w:r>
+        <w:rPr>
+          <w:lang w:val="en-US"/>
+        </w:rPr>
+        <w:t>TestcaseParameterId</w:t>
+      </w:r>
+      <w:proofErr w:type="spellEnd"/>
+    </w:p>
+    <w:p>
+      <w:pPr>
+        <w:rPr>
+          <w:lang w:val="en-US"/>
+        </w:rPr>
+      </w:pPr>
+      <w:r>
+        <w:rPr>
+          <w:lang w:val="en-US"/>
+        </w:rPr>
+        <w:t xml:space="preserve">Value: </w:t>
+      </w:r>
+    </w:p>
+    <w:p>
+      <w:pPr>
+        <w:rPr>
+          <w:lang w:val="en-US"/>
+        </w:rPr>
+      </w:pPr>
+      <w:r>
+        <w:rPr>
+          <w:lang w:val="en-US"/>
+        </w:rPr>
+        <w:t xml:space="preserve">Name: </w:t>
+      </w:r>
+      <w:proofErr w:type="spellStart"/>
+      <w:r>
+        <w:rPr>
+          <w:lang w:val="en-US"/>
+        </w:rPr>
+        <w:t>ParameterDescription</w:t>
+      </w:r>
+      <w:proofErr w:type="spellEnd"/>
+    </w:p>
+    <w:p>
+      <w:pPr>
+        <w:rPr>
+          <w:lang w:val="en-US"/>
+        </w:rPr>
+      </w:pPr>
+      <w:r>
+        <w:rPr>
+          <w:lang w:val="en-US"/>
+        </w:rPr>
+        <w:t>Value: Duration for remaining at constant current</w:t>
+      </w:r>
+    </w:p>
+    <w:p>
+      <w:pPr>
+        <w:rPr>
+          <w:lang w:val="en-US"/>
+        </w:rPr>
+      </w:pPr>
+      <w:r>
+        <w:rPr>
+          <w:lang w:val="en-US"/>
+        </w:rPr>
+        <w:t xml:space="preserve">Name: </w:t>
+      </w:r>
+      <w:proofErr w:type="spellStart"/>
+      <w:r>
+        <w:rPr>
+          <w:lang w:val="en-US"/>
+        </w:rPr>
+        <w:t>ParameterMaxVal</w:t>
+      </w:r>
+      <w:proofErr w:type="spellEnd"/>
+    </w:p>
+    <w:p>
+      <w:pPr>
+        <w:rPr>
+          <w:lang w:val="en-US"/>
+        </w:rPr>
+      </w:pPr>
+      <w:r>
+        <w:rPr>
+          <w:lang w:val="en-US"/>
+        </w:rPr>
+        <w:t>Value: 1000</w:t>
+      </w:r>
+    </w:p>
+    <w:p>
+      <w:pPr>
+        <w:rPr>
+          <w:lang w:val="en-US"/>
+        </w:rPr>
+      </w:pPr>
+      <w:r>
+        <w:rPr>
+          <w:lang w:val="en-US"/>
+        </w:rPr>
+        <w:t xml:space="preserve">Name: </w:t>
+      </w:r>
+      <w:proofErr w:type="spellStart"/>
+      <w:r>
+        <w:rPr>
+          <w:lang w:val="en-US"/>
+        </w:rPr>
+        <w:t>ParameterMinVal</w:t>
+      </w:r>
+      <w:proofErr w:type="spellEnd"/>
+    </w:p>
+    <w:p>
+      <w:pPr>
+        <w:rPr>
+          <w:lang w:val="en-US"/>
+        </w:rPr>
+      </w:pPr>
+      <w:r>
+        <w:rPr>
+          <w:lang w:val="en-US"/>
+        </w:rPr>
+        <w:t>Value: 1</w:t>
+      </w:r>
+    </w:p>
+    <w:p>
+      <w:pPr>
+        <w:rPr>
+          <w:lang w:val="en-US"/>
+        </w:rPr>
+      </w:pPr>
+      <w:proofErr w:type="spellStart"/>
+      <w:proofErr w:type="gramStart"/>
+      <w:r>
+        <w:rPr>
+          <w:lang w:val="en-US"/>
+        </w:rPr>
+        <w:t>CdsTestCaseLibrary.Models.Project.Parameter</w:t>
+      </w:r>
+      <w:proofErr w:type="spellEnd"/>
+      <w:proofErr w:type="gramEnd"/>
+    </w:p>
+    <w:p>
+      <w:pPr>
+        <w:rPr>
+          <w:lang w:val="en-US"/>
+        </w:rPr>
+      </w:pPr>
+      <w:r>
+        <w:rPr>
+          <w:lang w:val="en-US"/>
+        </w:rPr>
+        <w:t>0</w:t>
+      </w:r>
+    </w:p>
+    <w:p>
+      <w:pPr>
+        <w:rPr>
+          <w:lang w:val="en-US"/>
+        </w:rPr>
+      </w:pPr>
+      <w:r>
+        <w:rPr>
+          <w:lang w:val="en-US"/>
+        </w:rPr>
+        <w:t xml:space="preserve">Name: </w:t>
+      </w:r>
+      <w:proofErr w:type="spellStart"/>
+      <w:r>
+        <w:rPr>
+          <w:lang w:val="en-US"/>
+        </w:rPr>
+        <w:t>ParameterName</w:t>
+      </w:r>
+      <w:proofErr w:type="spellEnd"/>
+    </w:p>
+    <w:p>
+      <w:pPr>
+        <w:rPr>
+          <w:lang w:val="en-US"/>
+        </w:rPr>
+      </w:pPr>
+      <w:r>
+        <w:rPr>
+          <w:lang w:val="en-US"/>
+        </w:rPr>
+        <w:t xml:space="preserve">Value: </w:t>
+      </w:r>
+      <w:proofErr w:type="spellStart"/>
+      <w:r>
+        <w:rPr>
+          <w:lang w:val="en-US"/>
+        </w:rPr>
+        <w:t>CarVoltage</w:t>
+      </w:r>
+      <w:proofErr w:type="spellEnd"/>
+    </w:p>
+    <w:p>
+      <w:pPr>
+        <w:rPr>
+          <w:lang w:val="en-US"/>
+        </w:rPr>
+      </w:pPr>
+      <w:r>
+        <w:rPr>
+          <w:lang w:val="en-US"/>
+        </w:rPr>
+        <w:t xml:space="preserve">Name: </w:t>
+      </w:r>
+      <w:proofErr w:type="spellStart"/>
+      <w:r>
+        <w:rPr>
+          <w:lang w:val="en-US"/>
+        </w:rPr>
+        <w:t>ParameterValue</w:t>
+      </w:r>
+      <w:proofErr w:type="spellEnd"/>
+    </w:p>
+    <w:p>
+      <w:pPr>
+        <w:rPr>
+          <w:lang w:val="en-US"/>
+        </w:rPr>
+      </w:pPr>
+      <w:r>
+        <w:rPr>
+          <w:lang w:val="en-US"/>
+        </w:rPr>
+        <w:t>Value: 550</w:t>
+      </w:r>
+    </w:p>
+    <w:p>
+      <w:pPr>
+        <w:rPr>
+          <w:lang w:val="en-US"/>
+        </w:rPr>
+      </w:pPr>
+      <w:r>
+        <w:rPr>
+          <w:lang w:val="en-US"/>
+        </w:rPr>
+        <w:t xml:space="preserve">Name: </w:t>
+      </w:r>
+      <w:proofErr w:type="spellStart"/>
+      <w:r>
+        <w:rPr>
+          <w:lang w:val="en-US"/>
+        </w:rPr>
+        <w:t>ParameterUnit</w:t>
+      </w:r>
+      <w:proofErr w:type="spellEnd"/>
+    </w:p>
+    <w:p>
+      <w:pPr>
+        <w:rPr>
+          <w:lang w:val="en-US"/>
+        </w:rPr>
+      </w:pPr>
+      <w:r>
+        <w:rPr>
+          <w:lang w:val="en-US"/>
+        </w:rPr>
+        <w:t>Value: V</w:t>
+      </w:r>
+    </w:p>
+    <w:p>
+      <w:pPr>
+        <w:rPr>
+          <w:lang w:val="en-US"/>
+        </w:rPr>
+      </w:pPr>
+      <w:r>
+        <w:rPr>
+          <w:lang w:val="en-US"/>
+        </w:rPr>
+        <w:t xml:space="preserve">Name: </w:t>
+      </w:r>
+      <w:proofErr w:type="spellStart"/>
+      <w:r>
+        <w:rPr>
+          <w:lang w:val="en-US"/>
+        </w:rPr>
+        <w:t>TestcaseParameterId</w:t>
+      </w:r>
+      <w:proofErr w:type="spellEnd"/>
+    </w:p>
+    <w:p>
+      <w:pPr>
+        <w:rPr>
+          <w:lang w:val="en-US"/>
+        </w:rPr>
+      </w:pPr>
+      <w:r>
+        <w:rPr>
+          <w:lang w:val="en-US"/>
+        </w:rPr>
+        <w:t xml:space="preserve">Value: </w:t>
+      </w:r>
+    </w:p>
+    <w:p>
+      <w:pPr>
+        <w:rPr>
+          <w:lang w:val="en-US"/>
+        </w:rPr>
+      </w:pPr>
+      <w:r>
+        <w:rPr>
+          <w:lang w:val="en-US"/>
+        </w:rPr>
+        <w:t xml:space="preserve">Name: </w:t>
+      </w:r>
+      <w:proofErr w:type="spellStart"/>
+      <w:r>
+        <w:rPr>
+          <w:lang w:val="en-US"/>
+        </w:rPr>
+        <w:t>ParameterDescription</w:t>
+      </w:r>
+      <w:proofErr w:type="spellEnd"/>
+    </w:p>
+    <w:p>
+      <w:pPr>
+        <w:rPr>
+          <w:lang w:val="en-US"/>
+        </w:rPr>
+      </w:pPr>
+      <w:r>
+        <w:rPr>
+          <w:lang w:val="en-US"/>
+        </w:rPr>
+        <w:t>Value: Target battery voltage</w:t>
+      </w:r>
+    </w:p>
+    <w:p>
+      <w:pPr>
+        <w:rPr>
+          <w:lang w:val="en-US"/>
+        </w:rPr>
+      </w:pPr>
+      <w:r>
+        <w:rPr>
+          <w:lang w:val="en-US"/>
+        </w:rPr>
+        <w:t xml:space="preserve">Name: </w:t>
+      </w:r>
+      <w:proofErr w:type="spellStart"/>
+      <w:r>
+        <w:rPr>
+          <w:lang w:val="en-US"/>
+        </w:rPr>
+        <w:t>ParameterMaxVal</w:t>
+      </w:r>
+      <w:proofErr w:type="spellEnd"/>
+    </w:p>
+    <w:p>
+      <w:pPr>
+        <w:rPr>
+          <w:lang w:val="en-US"/>
+        </w:rPr>
+      </w:pPr>
+      <w:r>
+        <w:rPr>
+          <w:lang w:val="en-US"/>
+        </w:rPr>
+        <w:t>Value: 600</w:t>
+      </w:r>
+    </w:p>
+    <w:p>
+      <w:pPr>
+        <w:rPr>
+          <w:lang w:val="en-US"/>
+        </w:rPr>
+      </w:pPr>
+      <w:r>
+        <w:rPr>
+          <w:lang w:val="en-US"/>
+        </w:rPr>
+        <w:t xml:space="preserve">Name: </w:t>
+      </w:r>
+      <w:proofErr w:type="spellStart"/>
+      <w:r>
+        <w:rPr>
+          <w:lang w:val="en-US"/>
+        </w:rPr>
+        <w:t>ParameterMinVal</w:t>
+      </w:r>
+      <w:proofErr w:type="spellEnd"/>
+    </w:p>
+    <w:p>
+      <w:pPr>
+        <w:rPr>
+          <w:lang w:val="en-US"/>
+        </w:rPr>
+      </w:pPr>
+      <w:r>
+        <w:rPr>
+          <w:lang w:val="en-US"/>
+        </w:rPr>
+        <w:t>Value: 150</w:t>
+      </w:r>
+    </w:p>
+    <w:p>
+      <w:pPr>
+        <w:rPr>
+          <w:lang w:val="en-US"/>
+        </w:rPr>
+      </w:pPr>
+      <w:proofErr w:type="spellStart"/>
+      <w:proofErr w:type="gramStart"/>
+      <w:r>
+        <w:rPr>
+          <w:lang w:val="en-US"/>
+        </w:rPr>
+        <w:t>CdsTestCaseLibrary.Models.Project.Parameter</w:t>
+      </w:r>
+      <w:proofErr w:type="spellEnd"/>
+      <w:proofErr w:type="gramEnd"/>
+    </w:p>
+    <w:p>
+      <w:pPr>
+        <w:rPr>
+          <w:lang w:val="en-US"/>
+        </w:rPr>
+      </w:pPr>
+      <w:r>
+        <w:rPr>
+          <w:lang w:val="en-US"/>
+        </w:rPr>
+        <w:t>1</w:t>
+      </w:r>
+    </w:p>
+    <w:p>
+      <w:pPr>
+        <w:rPr>
+          <w:lang w:val="en-US"/>
+        </w:rPr>
+      </w:pPr>
+      <w:r>
+        <w:rPr>
+          <w:lang w:val="en-US"/>
+        </w:rPr>
+        <w:t xml:space="preserve">Name: </w:t>
+      </w:r>
+      <w:proofErr w:type="spellStart"/>
+      <w:r>
+        <w:rPr>
+          <w:lang w:val="en-US"/>
+        </w:rPr>
+        <w:t>ParameterName</w:t>
+      </w:r>
+      <w:proofErr w:type="spellEnd"/>
+    </w:p>
+    <w:p>
+      <w:pPr>
+        <w:rPr>
+          <w:lang w:val="en-US"/>
+        </w:rPr>
+      </w:pPr>
+      <w:r>
+        <w:rPr>
+          <w:lang w:val="en-US"/>
+        </w:rPr>
+        <w:t xml:space="preserve">Value: </w:t>
+      </w:r>
+      <w:proofErr w:type="spellStart"/>
+      <w:r>
+        <w:rPr>
+          <w:lang w:val="en-US"/>
+        </w:rPr>
+        <w:t>CarCurrent</w:t>
+      </w:r>
+      <w:proofErr w:type="spellEnd"/>
+    </w:p>
+    <w:p>
+      <w:pPr>
+        <w:rPr>
+          <w:lang w:val="en-US"/>
+        </w:rPr>
+      </w:pPr>
+      <w:r>
+        <w:rPr>
+          <w:lang w:val="en-US"/>
+        </w:rPr>
+        <w:t xml:space="preserve">Name: </w:t>
+      </w:r>
+      <w:proofErr w:type="spellStart"/>
+      <w:r>
+        <w:rPr>
+          <w:lang w:val="en-US"/>
+        </w:rPr>
+        <w:t>ParameterValue</w:t>
+      </w:r>
+      <w:proofErr w:type="spellEnd"/>
+    </w:p>
+    <w:p>
+      <w:pPr>
+        <w:rPr>
+          <w:lang w:val="en-US"/>
+        </w:rPr>
+      </w:pPr>
+      <w:r>
+        <w:rPr>
+          <w:lang w:val="en-US"/>
+        </w:rPr>
+        <w:t>Value: 10</w:t>
+      </w:r>
+    </w:p>
+    <w:p>
+      <w:pPr>
+        <w:rPr>
+          <w:lang w:val="en-US"/>
+        </w:rPr>
+      </w:pPr>
+      <w:r>
+        <w:rPr>
+          <w:lang w:val="en-US"/>
+        </w:rPr>
+        <w:t xml:space="preserve">Name: </w:t>
+      </w:r>
+      <w:proofErr w:type="spellStart"/>
+      <w:r>
+        <w:rPr>
+          <w:lang w:val="en-US"/>
+        </w:rPr>
+        <w:t>ParameterUnit</w:t>
+      </w:r>
+      <w:proofErr w:type="spellEnd"/>
+    </w:p>
+    <w:p>
+      <w:pPr>
+        <w:rPr>
+          <w:lang w:val="en-US"/>
+        </w:rPr>
+      </w:pPr>
+      <w:r>
+        <w:rPr>
+          <w:lang w:val="en-US"/>
+        </w:rPr>
+        <w:t>Value: A</w:t>
+      </w:r>
+    </w:p>
+    <w:p>
+      <w:pPr>
+        <w:rPr>
+          <w:lang w:val="en-US"/>
+        </w:rPr>
+      </w:pPr>
+      <w:r>
+        <w:rPr>
+          <w:lang w:val="en-US"/>
+        </w:rPr>
+        <w:t xml:space="preserve">Name: </w:t>
+      </w:r>
+      <w:proofErr w:type="spellStart"/>
+      <w:r>
+        <w:rPr>
+          <w:lang w:val="en-US"/>
+        </w:rPr>
+        <w:t>TestcaseParameterId</w:t>
+      </w:r>
+      <w:proofErr w:type="spellEnd"/>
+    </w:p>
+    <w:p>
+      <w:pPr>
+        <w:rPr>
+          <w:lang w:val="en-US"/>
+        </w:rPr>
+      </w:pPr>
+      <w:r>
+        <w:rPr>
+          <w:lang w:val="en-US"/>
+        </w:rPr>
+        <w:t xml:space="preserve">Value: </w:t>
+      </w:r>
+    </w:p>
+    <w:p>
+      <w:pPr>
+        <w:rPr>
+          <w:lang w:val="en-US"/>
+        </w:rPr>
+      </w:pPr>
+      <w:r>
+        <w:rPr>
+          <w:lang w:val="en-US"/>
+        </w:rPr>
+        <w:t xml:space="preserve">Name: </w:t>
+      </w:r>
+      <w:proofErr w:type="spellStart"/>
+      <w:r>
+        <w:rPr>
+          <w:lang w:val="en-US"/>
+        </w:rPr>
+        <w:t>ParameterDescription</w:t>
+      </w:r>
+      <w:proofErr w:type="spellEnd"/>
+    </w:p>
+    <w:p>
+      <w:pPr>
+        <w:rPr>
+          <w:lang w:val="en-US"/>
+        </w:rPr>
+      </w:pPr>
+      <w:r>
+        <w:rPr>
+          <w:lang w:val="en-US"/>
+        </w:rPr>
+        <w:t>Value: Target current</w:t>
+      </w:r>
+    </w:p>
+    <w:p>
+      <w:pPr>
+        <w:rPr>
+          <w:lang w:val="en-US"/>
+        </w:rPr>
+      </w:pPr>
+      <w:r>
+        <w:rPr>
+          <w:lang w:val="en-US"/>
+        </w:rPr>
+        <w:t xml:space="preserve">Name: </w:t>
+      </w:r>
+      <w:proofErr w:type="spellStart"/>
+      <w:r>
+        <w:rPr>
+          <w:lang w:val="en-US"/>
+        </w:rPr>
+        <w:t>ParameterMaxVal</w:t>
+      </w:r>
+      <w:proofErr w:type="spellEnd"/>
+    </w:p>
+    <w:p>
+      <w:pPr>
+        <w:rPr>
+          <w:lang w:val="en-US"/>
+        </w:rPr>
+      </w:pPr>
+      <w:r>
+        <w:rPr>
+          <w:lang w:val="en-US"/>
+        </w:rPr>
+        <w:t>Value: 21</w:t>
+      </w:r>
+    </w:p>
+    <w:p>
+      <w:pPr>
+        <w:rPr>
+          <w:lang w:val="en-US"/>
+        </w:rPr>
+      </w:pPr>
+      <w:r>
+        <w:rPr>
+          <w:lang w:val="en-US"/>
+        </w:rPr>
+        <w:t xml:space="preserve">Name: </w:t>
+      </w:r>
+      <w:proofErr w:type="spellStart"/>
+      <w:r>
+        <w:rPr>
+          <w:lang w:val="en-US"/>
+        </w:rPr>
+        <w:t>ParameterMinVal</w:t>
+      </w:r>
+      <w:proofErr w:type="spellEnd"/>
+    </w:p>
+    <w:p>
+      <w:pPr>
+        <w:rPr>
+          <w:lang w:val="en-US"/>
+        </w:rPr>
+      </w:pPr>
+      <w:r>
+        <w:rPr>
+          <w:lang w:val="en-US"/>
+        </w:rPr>
+        <w:t>Value: 0</w:t>
+      </w:r>
+    </w:p>
+    <w:p>
+      <w:pPr>
+        <w:rPr>
+          <w:lang w:val="en-US"/>
+        </w:rPr>
+      </w:pPr>
+      <w:proofErr w:type="spellStart"/>
+      <w:proofErr w:type="gramStart"/>
+      <w:r>
+        <w:rPr>
+          <w:lang w:val="en-US"/>
+        </w:rPr>
+        <w:t>CdsTestCaseLibrary.Models.Project.Parameter</w:t>
+      </w:r>
+      <w:proofErr w:type="spellEnd"/>
+      <w:proofErr w:type="gramEnd"/>
+    </w:p>
+    <w:p>
+      <w:pPr>
+        <w:rPr>
+          <w:lang w:val="en-US"/>
+        </w:rPr>
+      </w:pPr>
+      <w:r>
+        <w:rPr>
+          <w:lang w:val="en-US"/>
+        </w:rPr>
+        <w:t>2</w:t>
+      </w:r>
+    </w:p>
+    <w:p>
+      <w:pPr>
+        <w:rPr>
+          <w:lang w:val="en-US"/>
+        </w:rPr>
+      </w:pPr>
+      <w:r>
+        <w:rPr>
+          <w:lang w:val="en-US"/>
+        </w:rPr>
+        <w:t xml:space="preserve">Name: </w:t>
+      </w:r>
+      <w:proofErr w:type="spellStart"/>
+      <w:r>
+        <w:rPr>
+          <w:lang w:val="en-US"/>
+        </w:rPr>
+        <w:t>ParameterName</w:t>
+      </w:r>
+      <w:proofErr w:type="spellEnd"/>
+    </w:p>
+    <w:p>
+      <w:pPr>
+        <w:rPr>
+          <w:lang w:val="en-US"/>
+        </w:rPr>
+      </w:pPr>
+      <w:r>
+        <w:rPr>
+          <w:lang w:val="en-US"/>
+        </w:rPr>
+        <w:lastRenderedPageBreak/>
+        <w:t xml:space="preserve">Value: </w:t>
+      </w:r>
+      <w:proofErr w:type="spellStart"/>
+      <w:r>
+        <w:rPr>
+          <w:lang w:val="en-US"/>
+        </w:rPr>
+        <w:t>RE_Warning</w:t>
+      </w:r>
+      <w:proofErr w:type="spellEnd"/>
+    </w:p>
+    <w:p>
+      <w:pPr>
+        <w:rPr>
+          <w:lang w:val="en-US"/>
+        </w:rPr>
+      </w:pPr>
+      <w:r>
+        <w:rPr>
+          <w:lang w:val="en-US"/>
+        </w:rPr>
+        <w:t xml:space="preserve">Name: </w:t>
+      </w:r>
+      <w:proofErr w:type="spellStart"/>
+      <w:r>
+        <w:rPr>
+          <w:lang w:val="en-US"/>
+        </w:rPr>
+        <w:t>ParameterValue</w:t>
+      </w:r>
+      <w:proofErr w:type="spellEnd"/>
+    </w:p>
+    <w:p>
+      <w:pPr>
+        <w:rPr>
+          <w:lang w:val="en-US"/>
+        </w:rPr>
+      </w:pPr>
+      <w:r>
+        <w:rPr>
+          <w:lang w:val="en-US"/>
+        </w:rPr>
+        <w:t>Value: 400000</w:t>
+      </w:r>
+    </w:p>
+    <w:p>
+      <w:pPr>
+        <w:rPr>
+          <w:lang w:val="en-US"/>
+        </w:rPr>
+      </w:pPr>
+      <w:r>
+        <w:rPr>
+          <w:lang w:val="en-US"/>
+        </w:rPr>
+        <w:t xml:space="preserve">Name: </w:t>
+      </w:r>
+      <w:proofErr w:type="spellStart"/>
+      <w:r>
+        <w:rPr>
+          <w:lang w:val="en-US"/>
+        </w:rPr>
+        <w:t>ParameterUnit</w:t>
+      </w:r>
+      <w:proofErr w:type="spellEnd"/>
+    </w:p>
+    <w:p>
+      <w:pPr>
+        <w:rPr>
+          <w:lang w:val="en-US"/>
+        </w:rPr>
+      </w:pPr>
+      <w:r>
+        <w:rPr>
+          <w:lang w:val="en-US"/>
+        </w:rPr>
+        <w:t>Value: Ohm</w:t>
+      </w:r>
+    </w:p>
+    <w:p>
+      <w:pPr>
+        <w:rPr>
+          <w:lang w:val="en-US"/>
+        </w:rPr>
+      </w:pPr>
+      <w:r>
+        <w:rPr>
+          <w:lang w:val="en-US"/>
+        </w:rPr>
+        <w:t xml:space="preserve">Name: </w:t>
+      </w:r>
+      <w:proofErr w:type="spellStart"/>
+      <w:r>
+        <w:rPr>
+          <w:lang w:val="en-US"/>
+        </w:rPr>
+        <w:t>TestcaseParameterId</w:t>
+      </w:r>
+      <w:proofErr w:type="spellEnd"/>
+    </w:p>
+    <w:p>
+      <w:pPr>
+        <w:rPr>
+          <w:lang w:val="en-US"/>
+        </w:rPr>
+      </w:pPr>
+      <w:r>
+        <w:rPr>
+          <w:lang w:val="en-US"/>
+        </w:rPr>
+        <w:t xml:space="preserve">Value: </w:t>
+      </w:r>
+    </w:p>
+    <w:p>
+      <w:pPr>
+        <w:rPr>
+          <w:lang w:val="en-US"/>
+        </w:rPr>
+      </w:pPr>
+      <w:r>
+        <w:rPr>
+          <w:lang w:val="en-US"/>
+        </w:rPr>
+        <w:t xml:space="preserve">Name: </w:t>
+      </w:r>
+      <w:proofErr w:type="spellStart"/>
+      <w:r>
+        <w:rPr>
+          <w:lang w:val="en-US"/>
+        </w:rPr>
+        <w:t>ParameterDescription</w:t>
+      </w:r>
+      <w:proofErr w:type="spellEnd"/>
+    </w:p>
+    <w:p>
+      <w:pPr>
+        <w:rPr>
+          <w:lang w:val="en-US"/>
+        </w:rPr>
+      </w:pPr>
+      <w:r>
+        <w:rPr>
+          <w:lang w:val="en-US"/>
+        </w:rPr>
+        <w:t xml:space="preserve">Value: Pos. resistance at </w:t>
+      </w:r>
+      <w:proofErr w:type="spellStart"/>
+      <w:r>
+        <w:rPr>
+          <w:lang w:val="en-US"/>
+        </w:rPr>
+        <w:t>teststart</w:t>
+      </w:r>
+      <w:proofErr w:type="spellEnd"/>
+      <w:r>
+        <w:rPr>
+          <w:lang w:val="en-US"/>
+        </w:rPr>
+        <w:t xml:space="preserve"> (0 to deactivate </w:t>
+      </w:r>
+      <w:proofErr w:type="spellStart"/>
+      <w:r>
+        <w:rPr>
+          <w:lang w:val="en-US"/>
+        </w:rPr>
+        <w:t>REn</w:t>
+      </w:r>
+      <w:proofErr w:type="spellEnd"/>
+      <w:r>
+        <w:rPr>
+          <w:lang w:val="en-US"/>
+        </w:rPr>
+        <w:t>)</w:t>
+      </w:r>
+    </w:p>
+    <w:p>
+      <w:pPr>
+        <w:rPr>
+          <w:lang w:val="en-US"/>
+        </w:rPr>
+      </w:pPr>
+      <w:r>
+        <w:rPr>
+          <w:lang w:val="en-US"/>
+        </w:rPr>
+        <w:t xml:space="preserve">Name: </w:t>
+      </w:r>
+      <w:proofErr w:type="spellStart"/>
+      <w:r>
+        <w:rPr>
+          <w:lang w:val="en-US"/>
+        </w:rPr>
+        <w:t>ParameterMaxVal</w:t>
+      </w:r>
+      <w:proofErr w:type="spellEnd"/>
+    </w:p>
+    <w:p>
+      <w:pPr>
+        <w:rPr>
+          <w:lang w:val="en-US"/>
+        </w:rPr>
+      </w:pPr>
+      <w:r>
+        <w:rPr>
+          <w:lang w:val="en-US"/>
+        </w:rPr>
+        <w:t>Value: 2047500</w:t>
+      </w:r>
+    </w:p>
+    <w:p>
+      <w:pPr>
+        <w:rPr>
+          <w:lang w:val="en-US"/>
+        </w:rPr>
+      </w:pPr>
+      <w:r>
+        <w:rPr>
+          <w:lang w:val="en-US"/>
+        </w:rPr>
+        <w:t xml:space="preserve">Name: </w:t>
+      </w:r>
+      <w:proofErr w:type="spellStart"/>
+      <w:r>
+        <w:rPr>
+          <w:lang w:val="en-US"/>
+        </w:rPr>
+        <w:t>ParameterMinVal</w:t>
+      </w:r>
+      <w:proofErr w:type="spellEnd"/>
+    </w:p>
+    <w:p>
+      <w:pPr>
+        <w:rPr>
+          <w:lang w:val="en-US"/>
+        </w:rPr>
+      </w:pPr>
+      <w:r>
+        <w:rPr>
+          <w:lang w:val="en-US"/>
+        </w:rPr>
+        <w:t>Value: 0</w:t>
+      </w:r>
+    </w:p>
+    <w:p>
+      <w:pPr>
+        <w:rPr>
+          <w:lang w:val="en-US"/>
+        </w:rPr>
+      </w:pPr>
+      <w:proofErr w:type="spellStart"/>
+      <w:proofErr w:type="gramStart"/>
+      <w:r>
+        <w:rPr>
+          <w:lang w:val="en-US"/>
+        </w:rPr>
+        <w:t>CdsTestCaseLibrary.Models.Project.Parameter</w:t>
+      </w:r>
+      <w:proofErr w:type="spellEnd"/>
+      <w:proofErr w:type="gramEnd"/>
+    </w:p>
+    <w:p>
+      <w:pPr>
+        <w:rPr>
+          <w:lang w:val="en-US"/>
+        </w:rPr>
+      </w:pPr>
+      <w:r>
+        <w:rPr>
+          <w:lang w:val="en-US"/>
+        </w:rPr>
+        <w:t>3</w:t>
+      </w:r>
+    </w:p>
+    <w:p>
+      <w:pPr>
+        <w:rPr>
+          <w:lang w:val="en-US"/>
+        </w:rPr>
+      </w:pPr>
+      <w:r>
+        <w:rPr>
+          <w:lang w:val="en-US"/>
+        </w:rPr>
+        <w:t xml:space="preserve">Name: </w:t>
+      </w:r>
+      <w:proofErr w:type="spellStart"/>
+      <w:r>
+        <w:rPr>
+          <w:lang w:val="en-US"/>
+        </w:rPr>
+        <w:t>ParameterName</w:t>
+      </w:r>
+      <w:proofErr w:type="spellEnd"/>
+    </w:p>
+    <w:p>
+      <w:pPr>
+        <w:rPr>
+          <w:lang w:val="en-US"/>
+        </w:rPr>
+      </w:pPr>
+      <w:r>
+        <w:rPr>
+          <w:lang w:val="en-US"/>
+        </w:rPr>
+        <w:t xml:space="preserve">Value: </w:t>
+      </w:r>
+      <w:proofErr w:type="spellStart"/>
+      <w:r>
+        <w:rPr>
+          <w:lang w:val="en-US"/>
+        </w:rPr>
+        <w:t>RE_Fault</w:t>
+      </w:r>
+      <w:proofErr w:type="spellEnd"/>
+    </w:p>
+    <w:p>
+      <w:pPr>
+        <w:rPr>
+          <w:lang w:val="en-US"/>
+        </w:rPr>
+      </w:pPr>
+      <w:r>
+        <w:rPr>
+          <w:lang w:val="en-US"/>
+        </w:rPr>
+        <w:t xml:space="preserve">Name: </w:t>
+      </w:r>
+      <w:proofErr w:type="spellStart"/>
+      <w:r>
+        <w:rPr>
+          <w:lang w:val="en-US"/>
+        </w:rPr>
+        <w:t>ParameterValue</w:t>
+      </w:r>
+      <w:proofErr w:type="spellEnd"/>
+    </w:p>
+    <w:p>
+      <w:pPr>
+        <w:rPr>
+          <w:lang w:val="en-US"/>
+        </w:rPr>
+      </w:pPr>
+      <w:r>
+        <w:rPr>
+          <w:lang w:val="en-US"/>
+        </w:rPr>
+        <w:t>Value: 90000</w:t>
+      </w:r>
+    </w:p>
+    <w:p>
+      <w:pPr>
+        <w:rPr>
+          <w:lang w:val="en-US"/>
+        </w:rPr>
+      </w:pPr>
+      <w:r>
+        <w:rPr>
+          <w:lang w:val="en-US"/>
+        </w:rPr>
+        <w:t xml:space="preserve">Name: </w:t>
+      </w:r>
+      <w:proofErr w:type="spellStart"/>
+      <w:r>
+        <w:rPr>
+          <w:lang w:val="en-US"/>
+        </w:rPr>
+        <w:t>ParameterUnit</w:t>
+      </w:r>
+      <w:proofErr w:type="spellEnd"/>
+    </w:p>
+    <w:p>
+      <w:pPr>
+        <w:rPr>
+          <w:lang w:val="en-US"/>
+        </w:rPr>
+      </w:pPr>
+      <w:r>
+        <w:rPr>
+          <w:lang w:val="en-US"/>
+        </w:rPr>
+        <w:t>Value: Ohm</w:t>
+      </w:r>
+    </w:p>
+    <w:p>
+      <w:pPr>
+        <w:rPr>
+          <w:lang w:val="en-US"/>
+        </w:rPr>
+      </w:pPr>
+      <w:r>
+        <w:rPr>
+          <w:lang w:val="en-US"/>
+        </w:rPr>
+        <w:t xml:space="preserve">Name: </w:t>
+      </w:r>
+      <w:proofErr w:type="spellStart"/>
+      <w:r>
+        <w:rPr>
+          <w:lang w:val="en-US"/>
+        </w:rPr>
+        <w:t>TestcaseParameterId</w:t>
+      </w:r>
+      <w:proofErr w:type="spellEnd"/>
+    </w:p>
+    <w:p>
+      <w:pPr>
+        <w:rPr>
+          <w:lang w:val="en-US"/>
+        </w:rPr>
+      </w:pPr>
+      <w:r>
+        <w:rPr>
+          <w:lang w:val="en-US"/>
+        </w:rPr>
+        <w:t xml:space="preserve">Value: </w:t>
+      </w:r>
+    </w:p>
+    <w:p>
+      <w:pPr>
+        <w:rPr>
+          <w:lang w:val="en-US"/>
+        </w:rPr>
+      </w:pPr>
+      <w:r>
+        <w:rPr>
+          <w:lang w:val="en-US"/>
+        </w:rPr>
+        <w:t xml:space="preserve">Name: </w:t>
+      </w:r>
+      <w:proofErr w:type="spellStart"/>
+      <w:r>
+        <w:rPr>
+          <w:lang w:val="en-US"/>
+        </w:rPr>
+        <w:t>ParameterDescription</w:t>
+      </w:r>
+      <w:proofErr w:type="spellEnd"/>
+    </w:p>
+    <w:p>
+      <w:pPr>
+        <w:rPr>
+          <w:lang w:val="en-US"/>
+        </w:rPr>
+      </w:pPr>
+      <w:r>
+        <w:rPr>
+          <w:lang w:val="en-US"/>
+        </w:rPr>
+        <w:t xml:space="preserve">Value: Negative resistance at </w:t>
+      </w:r>
+      <w:proofErr w:type="spellStart"/>
+      <w:r>
+        <w:rPr>
+          <w:lang w:val="en-US"/>
+        </w:rPr>
+        <w:t>teststart</w:t>
+      </w:r>
+      <w:proofErr w:type="spellEnd"/>
+      <w:r>
+        <w:rPr>
+          <w:lang w:val="en-US"/>
+        </w:rPr>
+        <w:t xml:space="preserve"> (0 to deactivate </w:t>
+      </w:r>
+      <w:proofErr w:type="spellStart"/>
+      <w:r>
+        <w:rPr>
+          <w:lang w:val="en-US"/>
+        </w:rPr>
+        <w:t>REn</w:t>
+      </w:r>
+      <w:proofErr w:type="spellEnd"/>
+      <w:r>
+        <w:rPr>
+          <w:lang w:val="en-US"/>
+        </w:rPr>
+        <w:t>)</w:t>
+      </w:r>
+    </w:p>
+    <w:p>
+      <w:pPr>
+        <w:rPr>
+          <w:lang w:val="en-US"/>
+        </w:rPr>
+      </w:pPr>
+      <w:r>
+        <w:rPr>
+          <w:lang w:val="en-US"/>
+        </w:rPr>
+        <w:t xml:space="preserve">Name: </w:t>
+      </w:r>
+      <w:proofErr w:type="spellStart"/>
+      <w:r>
+        <w:rPr>
+          <w:lang w:val="en-US"/>
+        </w:rPr>
+        <w:t>ParameterMaxVal</w:t>
+      </w:r>
+      <w:proofErr w:type="spellEnd"/>
+    </w:p>
+    <w:p>
+      <w:pPr>
+        <w:rPr>
+          <w:lang w:val="en-US"/>
+        </w:rPr>
+      </w:pPr>
+      <w:r>
+        <w:rPr>
+          <w:lang w:val="en-US"/>
+        </w:rPr>
+        <w:t>Value: 2047500</w:t>
+      </w:r>
+    </w:p>
+    <w:p>
+      <w:pPr>
+        <w:rPr>
+          <w:lang w:val="en-US"/>
+        </w:rPr>
+      </w:pPr>
+      <w:r>
+        <w:rPr>
+          <w:lang w:val="en-US"/>
+        </w:rPr>
+        <w:t xml:space="preserve">Name: </w:t>
+      </w:r>
+      <w:proofErr w:type="spellStart"/>
+      <w:r>
+        <w:rPr>
+          <w:lang w:val="en-US"/>
+        </w:rPr>
+        <w:t>ParameterMinVal</w:t>
+      </w:r>
+      <w:proofErr w:type="spellEnd"/>
+    </w:p>
+    <w:p>
+      <w:pPr>
+        <w:rPr>
+          <w:lang w:val="en-US"/>
+        </w:rPr>
+      </w:pPr>
+      <w:r>
+        <w:rPr>
+          <w:lang w:val="en-US"/>
+        </w:rPr>
+        <w:t>Value: 0</w:t>
+      </w:r>
+    </w:p>
+    <w:p>
+      <w:pPr>
+        <w:rPr>
+          <w:lang w:val="en-US"/>
+        </w:rPr>
+      </w:pPr>
+      <w:proofErr w:type="spellStart"/>
+      <w:proofErr w:type="gramStart"/>
+      <w:r>
+        <w:rPr>
+          <w:lang w:val="en-US"/>
+        </w:rPr>
+        <w:t>CdsTestCaseLibrary.Models.Project.Parameter</w:t>
+      </w:r>
+      <w:proofErr w:type="spellEnd"/>
+      <w:proofErr w:type="gramEnd"/>
+    </w:p>
+    <w:p>
+      <w:pPr>
+        <w:rPr>
+          <w:lang w:val="en-US"/>
+        </w:rPr>
+      </w:pPr>
+      <w:r>
+        <w:rPr>
+          <w:lang w:val="en-US"/>
+        </w:rPr>
+        <w:t>4</w:t>
+      </w:r>
+    </w:p>
+    <w:p>
+      <w:pPr>
+        <w:rPr>
+          <w:lang w:val="en-US"/>
+        </w:rPr>
+      </w:pPr>
+      <w:r>
+        <w:rPr>
+          <w:lang w:val="en-US"/>
+        </w:rPr>
+        <w:t xml:space="preserve">Name: </w:t>
+      </w:r>
+      <w:proofErr w:type="spellStart"/>
+      <w:r>
+        <w:rPr>
+          <w:lang w:val="en-US"/>
+        </w:rPr>
+        <w:t>ParameterName</w:t>
+      </w:r>
+      <w:proofErr w:type="spellEnd"/>
+    </w:p>
+    <w:p>
+      <w:pPr>
+        <w:rPr>
+          <w:lang w:val="en-US"/>
+        </w:rPr>
+      </w:pPr>
+      <w:r>
+        <w:rPr>
+          <w:lang w:val="en-US"/>
+        </w:rPr>
+        <w:t xml:space="preserve">Value: </w:t>
+      </w:r>
+      <w:proofErr w:type="spellStart"/>
+      <w:r>
+        <w:rPr>
+          <w:lang w:val="en-US"/>
+        </w:rPr>
+        <w:t>isoTime</w:t>
+      </w:r>
+      <w:proofErr w:type="spellEnd"/>
+    </w:p>
+    <w:p>
+      <w:pPr>
+        <w:rPr>
+          <w:lang w:val="en-US"/>
+        </w:rPr>
+      </w:pPr>
+      <w:r>
+        <w:rPr>
+          <w:lang w:val="en-US"/>
+        </w:rPr>
+        <w:t xml:space="preserve">Name: </w:t>
+      </w:r>
+      <w:proofErr w:type="spellStart"/>
+      <w:r>
+        <w:rPr>
+          <w:lang w:val="en-US"/>
+        </w:rPr>
+        <w:t>ParameterValue</w:t>
+      </w:r>
+      <w:proofErr w:type="spellEnd"/>
+    </w:p>
+    <w:p>
+      <w:pPr>
+        <w:rPr>
+          <w:lang w:val="en-US"/>
+        </w:rPr>
+      </w:pPr>
+      <w:r>
+        <w:rPr>
+          <w:lang w:val="en-US"/>
+        </w:rPr>
+        <w:t>Value: 10</w:t>
+      </w:r>
+    </w:p>
+    <w:p>
+      <w:pPr>
+        <w:rPr>
+          <w:lang w:val="en-US"/>
+        </w:rPr>
+      </w:pPr>
+      <w:r>
+        <w:rPr>
+          <w:lang w:val="en-US"/>
+        </w:rPr>
+        <w:t xml:space="preserve">Name: </w:t>
+      </w:r>
+      <w:proofErr w:type="spellStart"/>
+      <w:r>
+        <w:rPr>
+          <w:lang w:val="en-US"/>
+        </w:rPr>
+        <w:t>ParameterUnit</w:t>
+      </w:r>
+      <w:proofErr w:type="spellEnd"/>
+    </w:p>
+    <w:p>
+      <w:pPr>
+        <w:rPr>
+          <w:lang w:val="en-US"/>
+        </w:rPr>
+      </w:pPr>
+      <w:r>
+        <w:rPr>
+          <w:lang w:val="en-US"/>
+        </w:rPr>
+        <w:t>Value: s</w:t>
+      </w:r>
+    </w:p>
+    <w:p>
+      <w:pPr>
+        <w:rPr>
+          <w:lang w:val="en-US"/>
+        </w:rPr>
+      </w:pPr>
+      <w:r>
+        <w:rPr>
+          <w:lang w:val="en-US"/>
+        </w:rPr>
+        <w:t xml:space="preserve">Name: </w:t>
+      </w:r>
+      <w:proofErr w:type="spellStart"/>
+      <w:r>
+        <w:rPr>
+          <w:lang w:val="en-US"/>
+        </w:rPr>
+        <w:t>TestcaseParameterId</w:t>
+      </w:r>
+      <w:proofErr w:type="spellEnd"/>
+    </w:p>
+    <w:p>
+      <w:pPr>
+        <w:rPr>
+          <w:lang w:val="en-US"/>
+        </w:rPr>
+      </w:pPr>
+      <w:r>
+        <w:rPr>
+          <w:lang w:val="en-US"/>
+        </w:rPr>
+        <w:t xml:space="preserve">Value: </w:t>
+      </w:r>
+    </w:p>
+    <w:p>
+      <w:pPr>
+        <w:rPr>
+          <w:lang w:val="en-US"/>
+        </w:rPr>
+      </w:pPr>
+      <w:r>
+        <w:rPr>
+          <w:lang w:val="en-US"/>
+        </w:rPr>
+        <w:t xml:space="preserve">Name: </w:t>
+      </w:r>
+      <w:proofErr w:type="spellStart"/>
+      <w:r>
+        <w:rPr>
+          <w:lang w:val="en-US"/>
+        </w:rPr>
+        <w:t>ParameterDescription</w:t>
+      </w:r>
+      <w:proofErr w:type="spellEnd"/>
+    </w:p>
+    <w:p>
+      <w:pPr>
+        <w:rPr>
+          <w:lang w:val="en-US"/>
+        </w:rPr>
+      </w:pPr>
+      <w:r>
+        <w:rPr>
+          <w:lang w:val="en-US"/>
+        </w:rPr>
+        <w:t>Value: Time for iso value</w:t>
+      </w:r>
+    </w:p>
+    <w:p>
+      <w:pPr>
+        <w:rPr>
+          <w:lang w:val="en-US"/>
+        </w:rPr>
+      </w:pPr>
+      <w:r>
+        <w:rPr>
+          <w:lang w:val="en-US"/>
+        </w:rPr>
+        <w:t xml:space="preserve">Name: </w:t>
+      </w:r>
+      <w:proofErr w:type="spellStart"/>
+      <w:r>
+        <w:rPr>
+          <w:lang w:val="en-US"/>
+        </w:rPr>
+        <w:t>ParameterMaxVal</w:t>
+      </w:r>
+      <w:proofErr w:type="spellEnd"/>
+    </w:p>
+    <w:p>
+      <w:pPr>
+        <w:rPr>
+          <w:lang w:val="en-US"/>
+        </w:rPr>
+      </w:pPr>
+      <w:r>
+        <w:rPr>
+          <w:lang w:val="en-US"/>
+        </w:rPr>
+        <w:t>Value: 1000</w:t>
+      </w:r>
+    </w:p>
+    <w:p>
+      <w:pPr>
+        <w:rPr>
+          <w:lang w:val="en-US"/>
+        </w:rPr>
+      </w:pPr>
+      <w:r>
+        <w:rPr>
+          <w:lang w:val="en-US"/>
+        </w:rPr>
+        <w:t xml:space="preserve">Name: </w:t>
+      </w:r>
+      <w:proofErr w:type="spellStart"/>
+      <w:r>
+        <w:rPr>
+          <w:lang w:val="en-US"/>
+        </w:rPr>
+        <w:t>ParameterMinVal</w:t>
+      </w:r>
+      <w:proofErr w:type="spellEnd"/>
+    </w:p>
+    <w:p>
+      <w:pPr>
+        <w:rPr>
+          <w:lang w:val="en-US"/>
+        </w:rPr>
+      </w:pPr>
+      <w:r>
+        <w:rPr>
+          <w:lang w:val="en-US"/>
+        </w:rPr>
+        <w:t>Value: 0</w:t>
+      </w:r>
     </w:p>
     <w:sectPr>
       <w:headerReference w:type="default" r:id="rId8"/>
